--- a/interview_preparation/spring/spring-transactional-mangement.docx
+++ b/interview_preparation/spring/spring-transactional-mangement.docx
@@ -1,6 +1,6 @@
 
 <file path=word/document.xml><?xml version="1.0" encoding="utf-8"?>
-<w:document xmlns:wpc="http://schemas.microsoft.com/office/word/2010/wordprocessingCanvas" xmlns:cx="http://schemas.microsoft.com/office/drawing/2014/chartex" xmlns:cx1="http://schemas.microsoft.com/office/drawing/2015/9/8/chartex" xmlns:cx2="http://schemas.microsoft.com/office/drawing/2015/10/21/chartex" xmlns:cx3="http://schemas.microsoft.com/office/drawing/2016/5/9/chartex" xmlns:cx4="http://schemas.microsoft.com/office/drawing/2016/5/10/chartex" xmlns:cx5="http://schemas.microsoft.com/office/drawing/2016/5/11/chartex" xmlns:cx6="http://schemas.microsoft.com/office/drawing/2016/5/12/chartex" xmlns:cx7="http://schemas.microsoft.com/office/drawing/2016/5/13/chartex" xmlns:cx8="http://schemas.microsoft.com/office/drawing/2016/5/14/chartex" xmlns:mc="http://schemas.openxmlformats.org/markup-compatibility/2006" xmlns:aink="http://schemas.microsoft.com/office/drawing/2016/ink" xmlns:am3d="http://schemas.microsoft.com/office/drawing/2017/model3d" xmlns:o="urn:schemas-microsoft-com:office:office" xmlns:r="http://schemas.openxmlformats.org/officeDocument/2006/relationships" xmlns:m="http://schemas.openxmlformats.org/officeDocument/2006/math" xmlns:v="urn:schemas-microsoft-com:vml" xmlns:wp14="http://schemas.microsoft.com/office/word/2010/wordprocessingDrawing" xmlns:wp="http://schemas.openxmlformats.org/drawingml/2006/wordprocessingDrawing" xmlns:w10="urn:schemas-microsoft-com:office:word" xmlns:w="http://schemas.openxmlformats.org/wordprocessingml/2006/main" xmlns:w14="http://schemas.microsoft.com/office/word/2010/wordml" xmlns:w15="http://schemas.microsoft.com/office/word/2012/wordml" xmlns:w16cex="http://schemas.microsoft.com/office/word/2018/wordml/cex" xmlns:w16cid="http://schemas.microsoft.com/office/word/2016/wordml/cid" xmlns:w16="http://schemas.microsoft.com/office/word/2018/wordml" xmlns:w16sdtdh="http://schemas.microsoft.com/office/word/2020/wordml/sdtdatahash" xmlns:w16se="http://schemas.microsoft.com/office/word/2015/wordml/symex" xmlns:wpg="http://schemas.microsoft.com/office/word/2010/wordprocessingGroup" xmlns:wpi="http://schemas.microsoft.com/office/word/2010/wordprocessingInk" xmlns:wne="http://schemas.microsoft.com/office/word/2006/wordml" xmlns:wps="http://schemas.microsoft.com/office/word/2010/wordprocessingShape" mc:Ignorable="w14 w15 w16se w16cid w16 w16cex w16sdtdh wp14">
+<w:document xmlns:wpc="http://schemas.microsoft.com/office/word/2010/wordprocessingCanvas" xmlns:cx="http://schemas.microsoft.com/office/drawing/2014/chartex" xmlns:cx1="http://schemas.microsoft.com/office/drawing/2015/9/8/chartex" xmlns:cx2="http://schemas.microsoft.com/office/drawing/2015/10/21/chartex" xmlns:cx3="http://schemas.microsoft.com/office/drawing/2016/5/9/chartex" xmlns:cx4="http://schemas.microsoft.com/office/drawing/2016/5/10/chartex" xmlns:cx5="http://schemas.microsoft.com/office/drawing/2016/5/11/chartex" xmlns:cx6="http://schemas.microsoft.com/office/drawing/2016/5/12/chartex" xmlns:cx7="http://schemas.microsoft.com/office/drawing/2016/5/13/chartex" xmlns:cx8="http://schemas.microsoft.com/office/drawing/2016/5/14/chartex" xmlns:mc="http://schemas.openxmlformats.org/markup-compatibility/2006" xmlns:aink="http://schemas.microsoft.com/office/drawing/2016/ink" xmlns:am3d="http://schemas.microsoft.com/office/drawing/2017/model3d" xmlns:o="urn:schemas-microsoft-com:office:office" xmlns:oel="http://schemas.microsoft.com/office/2019/extlst" xmlns:r="http://schemas.openxmlformats.org/officeDocument/2006/relationships" xmlns:m="http://schemas.openxmlformats.org/officeDocument/2006/math" xmlns:v="urn:schemas-microsoft-com:vml" xmlns:wp14="http://schemas.microsoft.com/office/word/2010/wordprocessingDrawing" xmlns:wp="http://schemas.openxmlformats.org/drawingml/2006/wordprocessingDrawing" xmlns:w10="urn:schemas-microsoft-com:office:word" xmlns:w="http://schemas.openxmlformats.org/wordprocessingml/2006/main" xmlns:w14="http://schemas.microsoft.com/office/word/2010/wordml" xmlns:w15="http://schemas.microsoft.com/office/word/2012/wordml" xmlns:w16cex="http://schemas.microsoft.com/office/word/2018/wordml/cex" xmlns:w16cid="http://schemas.microsoft.com/office/word/2016/wordml/cid" xmlns:w16="http://schemas.microsoft.com/office/word/2018/wordml" xmlns:w16sdtdh="http://schemas.microsoft.com/office/word/2020/wordml/sdtdatahash" xmlns:w16se="http://schemas.microsoft.com/office/word/2015/wordml/symex" xmlns:wpg="http://schemas.microsoft.com/office/word/2010/wordprocessingGroup" xmlns:wpi="http://schemas.microsoft.com/office/word/2010/wordprocessingInk" xmlns:wne="http://schemas.microsoft.com/office/word/2006/wordml" xmlns:wps="http://schemas.microsoft.com/office/word/2010/wordprocessingShape" mc:Ignorable="w14 w15 w16se w16cid w16 w16cex w16sdtdh wp14">
   <w:body>
     <w:p>
       <w:pPr>
@@ -91,435 +91,6 @@
     </w:p>
     <w:p>
       <w:pPr>
-        <w:spacing w:after="0" w:line="240" w:lineRule="auto"/>
-        <w:outlineLvl w:val="1"/>
-        <w:rPr>
-          <w:rFonts w:ascii="Arial" w:eastAsia="Times New Roman" w:hAnsi="Arial" w:cs="Arial"/>
-          <w:b/>
-          <w:bCs/>
-          <w:sz w:val="30"/>
-          <w:szCs w:val="30"/>
-          <w:lang w:eastAsia="en-IN"/>
-        </w:rPr>
-      </w:pPr>
-      <w:r>
-        <w:rPr>
-          <w:rFonts w:ascii="Arial" w:eastAsia="Times New Roman" w:hAnsi="Arial" w:cs="Arial"/>
-          <w:b/>
-          <w:bCs/>
-          <w:sz w:val="30"/>
-          <w:szCs w:val="30"/>
-          <w:lang w:eastAsia="en-IN"/>
-        </w:rPr>
-        <w:t>Error</w:t>
-      </w:r>
-    </w:p>
-    <w:p>
-      <w:pPr>
-        <w:numPr>
-          <w:ilvl w:val="0"/>
-          <w:numId w:val="9"/>
-        </w:numPr>
-        <w:spacing w:before="120" w:after="168" w:line="360" w:lineRule="atLeast"/>
-        <w:jc w:val="both"/>
-        <w:rPr>
-          <w:rFonts w:ascii="Arial" w:eastAsia="Times New Roman" w:hAnsi="Arial" w:cs="Arial"/>
-          <w:color w:val="000000"/>
-          <w:sz w:val="24"/>
-          <w:szCs w:val="24"/>
-          <w:lang w:eastAsia="en-IN"/>
-        </w:rPr>
-      </w:pPr>
-      <w:r>
-        <w:rPr>
-          <w:rFonts w:ascii="Arial" w:eastAsia="Times New Roman" w:hAnsi="Arial" w:cs="Arial"/>
-          <w:color w:val="000000"/>
-          <w:sz w:val="24"/>
-          <w:szCs w:val="24"/>
-          <w:lang w:eastAsia="en-IN"/>
-        </w:rPr>
-        <w:t>It is classified as an unchecked type.</w:t>
-      </w:r>
-    </w:p>
-    <w:p>
-      <w:pPr>
-        <w:numPr>
-          <w:ilvl w:val="0"/>
-          <w:numId w:val="9"/>
-        </w:numPr>
-        <w:spacing w:before="120" w:after="168" w:line="360" w:lineRule="atLeast"/>
-        <w:jc w:val="both"/>
-        <w:rPr>
-          <w:rFonts w:ascii="Arial" w:eastAsia="Times New Roman" w:hAnsi="Arial" w:cs="Arial"/>
-          <w:color w:val="000000"/>
-          <w:sz w:val="24"/>
-          <w:szCs w:val="24"/>
-          <w:lang w:eastAsia="en-IN"/>
-        </w:rPr>
-      </w:pPr>
-      <w:r>
-        <w:rPr>
-          <w:rFonts w:ascii="Arial" w:eastAsia="Times New Roman" w:hAnsi="Arial" w:cs="Arial"/>
-          <w:color w:val="000000"/>
-          <w:sz w:val="24"/>
-          <w:szCs w:val="24"/>
-          <w:lang w:eastAsia="en-IN"/>
-        </w:rPr>
-        <w:t>It belongs to the class ‘java.lang.error’.</w:t>
-      </w:r>
-    </w:p>
-    <w:p>
-      <w:pPr>
-        <w:numPr>
-          <w:ilvl w:val="0"/>
-          <w:numId w:val="9"/>
-        </w:numPr>
-        <w:spacing w:before="120" w:after="168" w:line="360" w:lineRule="atLeast"/>
-        <w:jc w:val="both"/>
-        <w:rPr>
-          <w:rFonts w:ascii="Arial" w:eastAsia="Times New Roman" w:hAnsi="Arial" w:cs="Arial"/>
-          <w:color w:val="000000"/>
-          <w:sz w:val="24"/>
-          <w:szCs w:val="24"/>
-          <w:lang w:eastAsia="en-IN"/>
-        </w:rPr>
-      </w:pPr>
-      <w:r>
-        <w:rPr>
-          <w:rFonts w:ascii="Arial" w:eastAsia="Times New Roman" w:hAnsi="Arial" w:cs="Arial"/>
-          <w:color w:val="000000"/>
-          <w:sz w:val="24"/>
-          <w:szCs w:val="24"/>
-          <w:lang w:eastAsia="en-IN"/>
-        </w:rPr>
-        <w:t>It can’t be recovered from.</w:t>
-      </w:r>
-    </w:p>
-    <w:p>
-      <w:pPr>
-        <w:numPr>
-          <w:ilvl w:val="0"/>
-          <w:numId w:val="9"/>
-        </w:numPr>
-        <w:spacing w:before="120" w:after="168" w:line="360" w:lineRule="atLeast"/>
-        <w:jc w:val="both"/>
-        <w:rPr>
-          <w:rFonts w:ascii="Arial" w:eastAsia="Times New Roman" w:hAnsi="Arial" w:cs="Arial"/>
-          <w:color w:val="000000"/>
-          <w:sz w:val="24"/>
-          <w:szCs w:val="24"/>
-          <w:lang w:eastAsia="en-IN"/>
-        </w:rPr>
-      </w:pPr>
-      <w:r>
-        <w:rPr>
-          <w:rFonts w:ascii="Arial" w:eastAsia="Times New Roman" w:hAnsi="Arial" w:cs="Arial"/>
-          <w:color w:val="000000"/>
-          <w:sz w:val="24"/>
-          <w:szCs w:val="24"/>
-          <w:lang w:eastAsia="en-IN"/>
-        </w:rPr>
-        <w:t>It can't occur at compile time.</w:t>
-      </w:r>
-    </w:p>
-    <w:p>
-      <w:pPr>
-        <w:numPr>
-          <w:ilvl w:val="0"/>
-          <w:numId w:val="9"/>
-        </w:numPr>
-        <w:spacing w:before="120" w:after="168" w:line="360" w:lineRule="atLeast"/>
-        <w:jc w:val="both"/>
-        <w:rPr>
-          <w:rFonts w:ascii="Arial" w:eastAsia="Times New Roman" w:hAnsi="Arial" w:cs="Arial"/>
-          <w:color w:val="000000"/>
-          <w:sz w:val="24"/>
-          <w:szCs w:val="24"/>
-          <w:lang w:eastAsia="en-IN"/>
-        </w:rPr>
-      </w:pPr>
-      <w:r>
-        <w:rPr>
-          <w:rFonts w:ascii="Arial" w:eastAsia="Times New Roman" w:hAnsi="Arial" w:cs="Arial"/>
-          <w:color w:val="000000"/>
-          <w:sz w:val="24"/>
-          <w:szCs w:val="24"/>
-          <w:lang w:eastAsia="en-IN"/>
-        </w:rPr>
-        <w:t>Examples of errors include −</w:t>
-      </w:r>
-    </w:p>
-    <w:p>
-      <w:pPr>
-        <w:numPr>
-          <w:ilvl w:val="1"/>
-          <w:numId w:val="9"/>
-        </w:numPr>
-        <w:spacing w:before="120" w:after="168" w:line="360" w:lineRule="atLeast"/>
-        <w:jc w:val="both"/>
-        <w:rPr>
-          <w:rFonts w:ascii="Arial" w:eastAsia="Times New Roman" w:hAnsi="Arial" w:cs="Arial"/>
-          <w:color w:val="000000"/>
-          <w:sz w:val="24"/>
-          <w:szCs w:val="24"/>
-          <w:lang w:eastAsia="en-IN"/>
-        </w:rPr>
-      </w:pPr>
-      <w:r>
-        <w:rPr>
-          <w:rFonts w:ascii="Arial" w:eastAsia="Times New Roman" w:hAnsi="Arial" w:cs="Arial"/>
-          <w:color w:val="000000"/>
-          <w:sz w:val="24"/>
-          <w:szCs w:val="24"/>
-          <w:lang w:eastAsia="en-IN"/>
-        </w:rPr>
-        <w:t>‘OutOfMemoryError’</w:t>
-      </w:r>
-    </w:p>
-    <w:p>
-      <w:pPr>
-        <w:numPr>
-          <w:ilvl w:val="1"/>
-          <w:numId w:val="9"/>
-        </w:numPr>
-        <w:spacing w:before="120" w:after="168" w:line="360" w:lineRule="atLeast"/>
-        <w:jc w:val="both"/>
-        <w:rPr>
-          <w:rFonts w:ascii="Arial" w:eastAsia="Times New Roman" w:hAnsi="Arial" w:cs="Arial"/>
-          <w:color w:val="000000"/>
-          <w:sz w:val="24"/>
-          <w:szCs w:val="24"/>
-          <w:lang w:eastAsia="en-IN"/>
-        </w:rPr>
-      </w:pPr>
-      <w:r>
-        <w:rPr>
-          <w:rFonts w:ascii="Arial" w:eastAsia="Times New Roman" w:hAnsi="Arial" w:cs="Arial"/>
-          <w:color w:val="000000"/>
-          <w:sz w:val="24"/>
-          <w:szCs w:val="24"/>
-          <w:lang w:eastAsia="en-IN"/>
-        </w:rPr>
-        <w:t>‘IOError’</w:t>
-      </w:r>
-    </w:p>
-    <w:p>
-      <w:pPr>
-        <w:spacing w:after="0" w:line="240" w:lineRule="auto"/>
-        <w:outlineLvl w:val="1"/>
-        <w:rPr>
-          <w:rFonts w:ascii="Arial" w:eastAsia="Times New Roman" w:hAnsi="Arial" w:cs="Arial"/>
-          <w:b/>
-          <w:bCs/>
-          <w:sz w:val="30"/>
-          <w:szCs w:val="30"/>
-          <w:lang w:eastAsia="en-IN"/>
-        </w:rPr>
-      </w:pPr>
-      <w:r>
-        <w:rPr>
-          <w:rFonts w:ascii="Arial" w:eastAsia="Times New Roman" w:hAnsi="Arial" w:cs="Arial"/>
-          <w:b/>
-          <w:bCs/>
-          <w:sz w:val="30"/>
-          <w:szCs w:val="30"/>
-          <w:lang w:eastAsia="en-IN"/>
-        </w:rPr>
-        <w:t>Exception</w:t>
-      </w:r>
-    </w:p>
-    <w:p>
-      <w:pPr>
-        <w:numPr>
-          <w:ilvl w:val="0"/>
-          <w:numId w:val="10"/>
-        </w:numPr>
-        <w:spacing w:before="120" w:after="168" w:line="360" w:lineRule="atLeast"/>
-        <w:jc w:val="both"/>
-        <w:rPr>
-          <w:rFonts w:ascii="Arial" w:eastAsia="Times New Roman" w:hAnsi="Arial" w:cs="Arial"/>
-          <w:color w:val="000000"/>
-          <w:sz w:val="24"/>
-          <w:szCs w:val="24"/>
-          <w:lang w:eastAsia="en-IN"/>
-        </w:rPr>
-      </w:pPr>
-      <w:r>
-        <w:rPr>
-          <w:rFonts w:ascii="Arial" w:eastAsia="Times New Roman" w:hAnsi="Arial" w:cs="Arial"/>
-          <w:color w:val="000000"/>
-          <w:sz w:val="24"/>
-          <w:szCs w:val="24"/>
-          <w:lang w:eastAsia="en-IN"/>
-        </w:rPr>
-        <w:t>It can be classified into unchecked and checked exceptions.</w:t>
-      </w:r>
-    </w:p>
-    <w:p>
-      <w:pPr>
-        <w:numPr>
-          <w:ilvl w:val="0"/>
-          <w:numId w:val="10"/>
-        </w:numPr>
-        <w:spacing w:before="120" w:after="168" w:line="360" w:lineRule="atLeast"/>
-        <w:jc w:val="both"/>
-        <w:rPr>
-          <w:rFonts w:ascii="Arial" w:eastAsia="Times New Roman" w:hAnsi="Arial" w:cs="Arial"/>
-          <w:color w:val="000000"/>
-          <w:sz w:val="24"/>
-          <w:szCs w:val="24"/>
-          <w:lang w:eastAsia="en-IN"/>
-        </w:rPr>
-      </w:pPr>
-      <w:r>
-        <w:rPr>
-          <w:rFonts w:ascii="Arial" w:eastAsia="Times New Roman" w:hAnsi="Arial" w:cs="Arial"/>
-          <w:color w:val="000000"/>
-          <w:sz w:val="24"/>
-          <w:szCs w:val="24"/>
-          <w:lang w:eastAsia="en-IN"/>
-        </w:rPr>
-        <w:t>It belongs to the class ‘java.lang.Exception’.</w:t>
-      </w:r>
-    </w:p>
-    <w:p>
-      <w:pPr>
-        <w:numPr>
-          <w:ilvl w:val="0"/>
-          <w:numId w:val="10"/>
-        </w:numPr>
-        <w:spacing w:before="120" w:after="168" w:line="360" w:lineRule="atLeast"/>
-        <w:jc w:val="both"/>
-        <w:rPr>
-          <w:rFonts w:ascii="Arial" w:eastAsia="Times New Roman" w:hAnsi="Arial" w:cs="Arial"/>
-          <w:color w:val="000000"/>
-          <w:sz w:val="24"/>
-          <w:szCs w:val="24"/>
-          <w:lang w:eastAsia="en-IN"/>
-        </w:rPr>
-      </w:pPr>
-      <w:r>
-        <w:rPr>
-          <w:rFonts w:ascii="Arial" w:eastAsia="Times New Roman" w:hAnsi="Arial" w:cs="Arial"/>
-          <w:color w:val="000000"/>
-          <w:sz w:val="24"/>
-          <w:szCs w:val="24"/>
-          <w:lang w:eastAsia="en-IN"/>
-        </w:rPr>
-        <w:t>It can be recovered from.</w:t>
-      </w:r>
-    </w:p>
-    <w:p>
-      <w:pPr>
-        <w:numPr>
-          <w:ilvl w:val="0"/>
-          <w:numId w:val="10"/>
-        </w:numPr>
-        <w:spacing w:before="120" w:after="168" w:line="360" w:lineRule="atLeast"/>
-        <w:jc w:val="both"/>
-        <w:rPr>
-          <w:rFonts w:ascii="Arial" w:eastAsia="Times New Roman" w:hAnsi="Arial" w:cs="Arial"/>
-          <w:color w:val="000000"/>
-          <w:sz w:val="24"/>
-          <w:szCs w:val="24"/>
-          <w:lang w:eastAsia="en-IN"/>
-        </w:rPr>
-      </w:pPr>
-      <w:r>
-        <w:rPr>
-          <w:rFonts w:ascii="Arial" w:eastAsia="Times New Roman" w:hAnsi="Arial" w:cs="Arial"/>
-          <w:color w:val="000000"/>
-          <w:sz w:val="24"/>
-          <w:szCs w:val="24"/>
-          <w:lang w:eastAsia="en-IN"/>
-        </w:rPr>
-        <w:t>It can occur at runtime as well as compile time.</w:t>
-      </w:r>
-    </w:p>
-    <w:p>
-      <w:pPr>
-        <w:numPr>
-          <w:ilvl w:val="0"/>
-          <w:numId w:val="10"/>
-        </w:numPr>
-        <w:spacing w:before="120" w:after="168" w:line="360" w:lineRule="atLeast"/>
-        <w:jc w:val="both"/>
-        <w:rPr>
-          <w:rFonts w:ascii="Arial" w:eastAsia="Times New Roman" w:hAnsi="Arial" w:cs="Arial"/>
-          <w:color w:val="000000"/>
-          <w:sz w:val="24"/>
-          <w:szCs w:val="24"/>
-          <w:lang w:eastAsia="en-IN"/>
-        </w:rPr>
-      </w:pPr>
-      <w:r>
-        <w:rPr>
-          <w:rFonts w:ascii="Arial" w:eastAsia="Times New Roman" w:hAnsi="Arial" w:cs="Arial"/>
-          <w:color w:val="000000"/>
-          <w:sz w:val="24"/>
-          <w:szCs w:val="24"/>
-          <w:lang w:eastAsia="en-IN"/>
-        </w:rPr>
-        <w:t>Examples of exceptions include −</w:t>
-      </w:r>
-    </w:p>
-    <w:p>
-      <w:pPr>
-        <w:numPr>
-          <w:ilvl w:val="1"/>
-          <w:numId w:val="10"/>
-        </w:numPr>
-        <w:spacing w:before="120" w:after="168" w:line="360" w:lineRule="atLeast"/>
-        <w:jc w:val="both"/>
-        <w:rPr>
-          <w:rFonts w:ascii="Arial" w:eastAsia="Times New Roman" w:hAnsi="Arial" w:cs="Arial"/>
-          <w:color w:val="000000"/>
-          <w:sz w:val="24"/>
-          <w:szCs w:val="24"/>
-          <w:lang w:eastAsia="en-IN"/>
-        </w:rPr>
-      </w:pPr>
-      <w:r>
-        <w:rPr>
-          <w:rFonts w:ascii="Arial" w:eastAsia="Times New Roman" w:hAnsi="Arial" w:cs="Arial"/>
-          <w:color w:val="000000"/>
-          <w:sz w:val="24"/>
-          <w:szCs w:val="24"/>
-          <w:lang w:eastAsia="en-IN"/>
-        </w:rPr>
-        <w:t>NullPointerException</w:t>
-      </w:r>
-    </w:p>
-    <w:p>
-      <w:pPr>
-        <w:numPr>
-          <w:ilvl w:val="1"/>
-          <w:numId w:val="10"/>
-        </w:numPr>
-        <w:spacing w:before="120" w:after="168" w:line="360" w:lineRule="atLeast"/>
-        <w:jc w:val="both"/>
-        <w:rPr>
-          <w:rFonts w:ascii="Arial" w:eastAsia="Times New Roman" w:hAnsi="Arial" w:cs="Arial"/>
-          <w:color w:val="000000"/>
-          <w:sz w:val="24"/>
-          <w:szCs w:val="24"/>
-          <w:lang w:eastAsia="en-IN"/>
-        </w:rPr>
-      </w:pPr>
-      <w:r>
-        <w:rPr>
-          <w:rFonts w:ascii="Arial" w:eastAsia="Times New Roman" w:hAnsi="Arial" w:cs="Arial"/>
-          <w:color w:val="000000"/>
-          <w:sz w:val="24"/>
-          <w:szCs w:val="24"/>
-          <w:lang w:eastAsia="en-IN"/>
-        </w:rPr>
-        <w:lastRenderedPageBreak/>
-        <w:t>SqlException</w:t>
-      </w:r>
-    </w:p>
-    <w:p>
-      <w:pPr>
         <w:rPr>
           <w:lang w:val="en-US"/>
         </w:rPr>
@@ -583,7 +154,21 @@
         <w:rPr>
           <w:lang w:val="en-US"/>
         </w:rPr>
-        <w:t>Can be called at Interface ,call ,method levels</w:t>
+        <w:t xml:space="preserve">Can be called at </w:t>
+      </w:r>
+      <w:proofErr w:type="gramStart"/>
+      <w:r>
+        <w:rPr>
+          <w:lang w:val="en-US"/>
+        </w:rPr>
+        <w:t>Interface ,call</w:t>
+      </w:r>
+      <w:proofErr w:type="gramEnd"/>
+      <w:r>
+        <w:rPr>
+          <w:lang w:val="en-US"/>
+        </w:rPr>
+        <w:t xml:space="preserve"> ,method levels</w:t>
       </w:r>
     </w:p>
     <w:p>
@@ -601,7 +186,21 @@
         <w:rPr>
           <w:lang w:val="en-US"/>
         </w:rPr>
-        <w:t>Annotation on private and protected method , Spring will ignore it.</w:t>
+        <w:t xml:space="preserve">Annotation on private and protected </w:t>
+      </w:r>
+      <w:proofErr w:type="gramStart"/>
+      <w:r>
+        <w:rPr>
+          <w:lang w:val="en-US"/>
+        </w:rPr>
+        <w:t>method ,</w:t>
+      </w:r>
+      <w:proofErr w:type="gramEnd"/>
+      <w:r>
+        <w:rPr>
+          <w:lang w:val="en-US"/>
+        </w:rPr>
+        <w:t xml:space="preserve"> Spring will ignore it.</w:t>
       </w:r>
     </w:p>
     <w:p>
@@ -619,7 +218,23 @@
         <w:rPr>
           <w:lang w:val="en-US"/>
         </w:rPr>
-        <w:t>Not advisable use @Trasnactional at Interface level.unless you want to override the  transaction setting of interface.</w:t>
+        <w:t xml:space="preserve">Not advisable use @Trasnactional at Interface </w:t>
+      </w:r>
+      <w:proofErr w:type="spellStart"/>
+      <w:proofErr w:type="gramStart"/>
+      <w:r>
+        <w:rPr>
+          <w:lang w:val="en-US"/>
+        </w:rPr>
+        <w:t>level.unless</w:t>
+      </w:r>
+      <w:proofErr w:type="spellEnd"/>
+      <w:proofErr w:type="gramEnd"/>
+      <w:r>
+        <w:rPr>
+          <w:lang w:val="en-US"/>
+        </w:rPr>
+        <w:t xml:space="preserve"> you want to override the  transaction setting of interface.</w:t>
       </w:r>
     </w:p>
     <w:p>
@@ -649,7 +264,35 @@
         <w:rPr>
           <w:lang w:val="en-US"/>
         </w:rPr>
-        <w:t>Set propagation, isolation ,timeout and readonly,rollback for our transactions.</w:t>
+        <w:t xml:space="preserve">Set propagation, </w:t>
+      </w:r>
+      <w:proofErr w:type="gramStart"/>
+      <w:r>
+        <w:rPr>
+          <w:lang w:val="en-US"/>
+        </w:rPr>
+        <w:t>isolation ,timeout</w:t>
+      </w:r>
+      <w:proofErr w:type="gramEnd"/>
+      <w:r>
+        <w:rPr>
+          <w:lang w:val="en-US"/>
+        </w:rPr>
+        <w:t xml:space="preserve"> and </w:t>
+      </w:r>
+      <w:proofErr w:type="spellStart"/>
+      <w:r>
+        <w:rPr>
+          <w:lang w:val="en-US"/>
+        </w:rPr>
+        <w:t>readonly,rollback</w:t>
+      </w:r>
+      <w:proofErr w:type="spellEnd"/>
+      <w:r>
+        <w:rPr>
+          <w:lang w:val="en-US"/>
+        </w:rPr>
+        <w:t xml:space="preserve"> for our transactions.</w:t>
       </w:r>
     </w:p>
     <w:p>
@@ -748,7 +391,21 @@
         <w:rPr>
           <w:lang w:val="en-US"/>
         </w:rPr>
-        <w:t>@Transactional with Spring boot  or Spring MVC Integration</w:t>
+        <w:t xml:space="preserve">@Transactional with Spring </w:t>
+      </w:r>
+      <w:proofErr w:type="gramStart"/>
+      <w:r>
+        <w:rPr>
+          <w:lang w:val="en-US"/>
+        </w:rPr>
+        <w:t>boot  or</w:t>
+      </w:r>
+      <w:proofErr w:type="gramEnd"/>
+      <w:r>
+        <w:rPr>
+          <w:lang w:val="en-US"/>
+        </w:rPr>
+        <w:t xml:space="preserve"> Spring MVC Integration</w:t>
       </w:r>
     </w:p>
     <w:p>
@@ -762,11 +419,33 @@
           <w:lang w:val="en-US"/>
         </w:rPr>
       </w:pPr>
-      <w:r>
-        <w:rPr>
-          <w:lang w:val="en-US"/>
-        </w:rPr>
-        <w:t>Rollbacks , Proxies,Common Pitfalls</w:t>
+      <w:proofErr w:type="gramStart"/>
+      <w:r>
+        <w:rPr>
+          <w:lang w:val="en-US"/>
+        </w:rPr>
+        <w:t>Rollbacks ,</w:t>
+      </w:r>
+      <w:proofErr w:type="gramEnd"/>
+      <w:r>
+        <w:rPr>
+          <w:lang w:val="en-US"/>
+        </w:rPr>
+        <w:t xml:space="preserve"> </w:t>
+      </w:r>
+      <w:proofErr w:type="spellStart"/>
+      <w:r>
+        <w:rPr>
+          <w:lang w:val="en-US"/>
+        </w:rPr>
+        <w:t>Proxies,Common</w:t>
+      </w:r>
+      <w:proofErr w:type="spellEnd"/>
+      <w:r>
+        <w:rPr>
+          <w:lang w:val="en-US"/>
+        </w:rPr>
+        <w:t xml:space="preserve"> Pitfalls</w:t>
       </w:r>
       <w:r>
         <w:rPr>
@@ -830,12 +509,14 @@
           <w:lang w:val="en-US"/>
         </w:rPr>
       </w:pPr>
+      <w:proofErr w:type="spellStart"/>
       <w:r>
         <w:rPr>
           <w:lang w:val="en-US"/>
         </w:rPr>
         <w:t>Datasource.getConnection</w:t>
       </w:r>
+      <w:proofErr w:type="spellEnd"/>
     </w:p>
     <w:p>
       <w:pPr>
@@ -848,11 +529,19 @@
           <w:lang w:val="en-US"/>
         </w:rPr>
       </w:pPr>
-      <w:r>
-        <w:rPr>
-          <w:lang w:val="en-US"/>
-        </w:rPr>
-        <w:t>setAutocommit to false</w:t>
+      <w:proofErr w:type="spellStart"/>
+      <w:r>
+        <w:rPr>
+          <w:lang w:val="en-US"/>
+        </w:rPr>
+        <w:t>setAutocommit</w:t>
+      </w:r>
+      <w:proofErr w:type="spellEnd"/>
+      <w:r>
+        <w:rPr>
+          <w:lang w:val="en-US"/>
+        </w:rPr>
+        <w:t xml:space="preserve"> to false</w:t>
       </w:r>
     </w:p>
     <w:p>
@@ -870,6 +559,7 @@
         <w:rPr>
           <w:lang w:val="en-US"/>
         </w:rPr>
+        <w:lastRenderedPageBreak/>
         <w:t>commit</w:t>
       </w:r>
     </w:p>
@@ -888,27 +578,49 @@
         <w:rPr>
           <w:lang w:val="en-US"/>
         </w:rPr>
-        <w:t>in case of any exception – Connection.rollback();</w:t>
-      </w:r>
-    </w:p>
-    <w:p>
-      <w:pPr>
-        <w:rPr>
-          <w:lang w:val="en-US"/>
-        </w:rPr>
-      </w:pPr>
-    </w:p>
-    <w:p>
-      <w:pPr>
-        <w:rPr>
-          <w:lang w:val="en-US"/>
-        </w:rPr>
-      </w:pPr>
-      <w:r>
-        <w:rPr>
-          <w:lang w:val="en-US"/>
-        </w:rPr>
-        <w:t>HikariCP – Connection pool libraries</w:t>
+        <w:t xml:space="preserve">in case of any exception – </w:t>
+      </w:r>
+      <w:proofErr w:type="spellStart"/>
+      <w:r>
+        <w:rPr>
+          <w:lang w:val="en-US"/>
+        </w:rPr>
+        <w:t>Connection.rollback</w:t>
+      </w:r>
+      <w:proofErr w:type="spellEnd"/>
+      <w:r>
+        <w:rPr>
+          <w:lang w:val="en-US"/>
+        </w:rPr>
+        <w:t>();</w:t>
+      </w:r>
+    </w:p>
+    <w:p>
+      <w:pPr>
+        <w:rPr>
+          <w:lang w:val="en-US"/>
+        </w:rPr>
+      </w:pPr>
+    </w:p>
+    <w:p>
+      <w:pPr>
+        <w:rPr>
+          <w:lang w:val="en-US"/>
+        </w:rPr>
+      </w:pPr>
+      <w:proofErr w:type="spellStart"/>
+      <w:r>
+        <w:rPr>
+          <w:lang w:val="en-US"/>
+        </w:rPr>
+        <w:t>HikariCP</w:t>
+      </w:r>
+      <w:proofErr w:type="spellEnd"/>
+      <w:r>
+        <w:rPr>
+          <w:lang w:val="en-US"/>
+        </w:rPr>
+        <w:t xml:space="preserve"> – Connection pool libraries</w:t>
       </w:r>
     </w:p>
     <w:p>
@@ -926,7 +638,29 @@
         <w:rPr>
           <w:lang w:val="en-US"/>
         </w:rPr>
-        <w:t>toggle the autocommit  mode automatically for us</w:t>
+        <w:t xml:space="preserve">toggle the </w:t>
+      </w:r>
+      <w:proofErr w:type="spellStart"/>
+      <w:proofErr w:type="gramStart"/>
+      <w:r>
+        <w:rPr>
+          <w:lang w:val="en-US"/>
+        </w:rPr>
+        <w:t>autocommit</w:t>
+      </w:r>
+      <w:proofErr w:type="spellEnd"/>
+      <w:r>
+        <w:rPr>
+          <w:lang w:val="en-US"/>
+        </w:rPr>
+        <w:t xml:space="preserve">  mode</w:t>
+      </w:r>
+      <w:proofErr w:type="gramEnd"/>
+      <w:r>
+        <w:rPr>
+          <w:lang w:val="en-US"/>
+        </w:rPr>
+        <w:t xml:space="preserve"> automatically for us</w:t>
       </w:r>
       <w:r>
         <w:rPr>
@@ -1023,7 +757,29 @@
                 <w:szCs w:val="20"/>
                 <w:lang w:eastAsia="en-IN"/>
               </w:rPr>
-              <w:t>@Transactional(propagation=</w:t>
+              <w:t>@</w:t>
+            </w:r>
+            <w:proofErr w:type="gramStart"/>
+            <w:r>
+              <w:rPr>
+                <w:rFonts w:ascii="var(--bs-font-monospace)" w:eastAsia="Times New Roman" w:hAnsi="var(--bs-font-monospace)" w:cs="Courier New"/>
+                <w:color w:val="FBF1C7"/>
+                <w:sz w:val="20"/>
+                <w:szCs w:val="20"/>
+                <w:lang w:eastAsia="en-IN"/>
+              </w:rPr>
+              <w:t>Transactional(</w:t>
+            </w:r>
+            <w:proofErr w:type="gramEnd"/>
+            <w:r>
+              <w:rPr>
+                <w:rFonts w:ascii="var(--bs-font-monospace)" w:eastAsia="Times New Roman" w:hAnsi="var(--bs-font-monospace)" w:cs="Courier New"/>
+                <w:color w:val="FBF1C7"/>
+                <w:sz w:val="20"/>
+                <w:szCs w:val="20"/>
+                <w:lang w:eastAsia="en-IN"/>
+              </w:rPr>
+              <w:t>propagation=</w:t>
             </w:r>
             <w:r>
               <w:rPr>
@@ -1105,6 +861,7 @@
               </w:rPr>
               <w:t xml:space="preserve">               isolation=</w:t>
             </w:r>
+            <w:proofErr w:type="spellStart"/>
             <w:r>
               <w:rPr>
                 <w:rFonts w:ascii="var(--bs-font-monospace)" w:eastAsia="Times New Roman" w:hAnsi="var(--bs-font-monospace)" w:cs="Courier New"/>
@@ -1135,6 +892,7 @@
               </w:rPr>
               <w:t>ISOLATION_READ_UNCOMMITTED</w:t>
             </w:r>
+            <w:proofErr w:type="spellEnd"/>
             <w:r>
               <w:rPr>
                 <w:rFonts w:ascii="var(--bs-font-monospace)" w:eastAsia="Times New Roman" w:hAnsi="var(--bs-font-monospace)" w:cs="Courier New"/>
@@ -1190,6 +948,8 @@
         </w:rPr>
         <w:t xml:space="preserve"> </w:t>
       </w:r>
+      <w:proofErr w:type="spellStart"/>
+      <w:proofErr w:type="gramStart"/>
       <w:r>
         <w:rPr>
           <w:rStyle w:val="nn"/>
@@ -1198,6 +958,8 @@
         </w:rPr>
         <w:t>java.sql.Connection</w:t>
       </w:r>
+      <w:proofErr w:type="spellEnd"/>
+      <w:proofErr w:type="gramEnd"/>
       <w:r>
         <w:rPr>
           <w:rStyle w:val="o"/>
@@ -1236,134 +998,9 @@
           <w:iCs/>
           <w:color w:val="928374"/>
         </w:rPr>
-        <w:t>// isolation=TransactionDefinition.ISOLATION_READ_UNCOMMITTED</w:t>
-      </w:r>
-    </w:p>
-    <w:p>
-      <w:pPr>
-        <w:pStyle w:val="HTMLPreformatted"/>
-        <w:shd w:val="clear" w:color="auto" w:fill="282828"/>
-        <w:rPr>
-          <w:rStyle w:val="HTMLCode"/>
-          <w:rFonts w:ascii="var(--bs-font-monospace)" w:hAnsi="var(--bs-font-monospace)"/>
-          <w:color w:val="FBF1C7"/>
-        </w:rPr>
-      </w:pPr>
-    </w:p>
-    <w:p>
-      <w:pPr>
-        <w:pStyle w:val="HTMLPreformatted"/>
-        <w:shd w:val="clear" w:color="auto" w:fill="282828"/>
-        <w:rPr>
-          <w:rStyle w:val="HTMLCode"/>
-          <w:rFonts w:ascii="var(--bs-font-monospace)" w:hAnsi="var(--bs-font-monospace)"/>
-          <w:color w:val="FBF1C7"/>
-        </w:rPr>
-      </w:pPr>
-      <w:r>
-        <w:rPr>
-          <w:rStyle w:val="n"/>
-          <w:rFonts w:ascii="var(--bs-font-monospace)" w:hAnsi="var(--bs-font-monospace)"/>
-          <w:color w:val="FBF1C7"/>
-        </w:rPr>
-        <w:t>connection</w:t>
-      </w:r>
-      <w:r>
-        <w:rPr>
-          <w:rStyle w:val="o"/>
-          <w:rFonts w:ascii="var(--bs-font-monospace)" w:hAnsi="var(--bs-font-monospace)"/>
-          <w:color w:val="FBF1C7"/>
-        </w:rPr>
-        <w:t>.</w:t>
-      </w:r>
-      <w:r>
-        <w:rPr>
-          <w:rStyle w:val="na"/>
-          <w:rFonts w:ascii="var(--bs-font-monospace)" w:hAnsi="var(--bs-font-monospace)"/>
-          <w:color w:val="B8BB26"/>
-        </w:rPr>
-        <w:t>setTransactionIsolation</w:t>
-      </w:r>
-      <w:r>
-        <w:rPr>
-          <w:rStyle w:val="o"/>
-          <w:rFonts w:ascii="var(--bs-font-monospace)" w:hAnsi="var(--bs-font-monospace)"/>
-          <w:color w:val="FBF1C7"/>
-        </w:rPr>
-        <w:t>(</w:t>
-      </w:r>
-      <w:r>
-        <w:rPr>
-          <w:rStyle w:val="nc"/>
-          <w:rFonts w:ascii="var(--bs-font-monospace)" w:hAnsi="var(--bs-font-monospace)"/>
-          <w:color w:val="8EC07C"/>
-        </w:rPr>
-        <w:t>Connection</w:t>
-      </w:r>
-      <w:r>
-        <w:rPr>
-          <w:rStyle w:val="o"/>
-          <w:rFonts w:ascii="var(--bs-font-monospace)" w:hAnsi="var(--bs-font-monospace)"/>
-          <w:color w:val="FBF1C7"/>
-        </w:rPr>
-        <w:t>.</w:t>
-      </w:r>
-      <w:r>
-        <w:rPr>
-          <w:rStyle w:val="na"/>
-          <w:rFonts w:ascii="var(--bs-font-monospace)" w:hAnsi="var(--bs-font-monospace)"/>
-          <w:color w:val="B8BB26"/>
-        </w:rPr>
-        <w:t>TRANSACTION_READ_UNCOMMITTED</w:t>
-      </w:r>
-      <w:r>
-        <w:rPr>
-          <w:rStyle w:val="o"/>
-          <w:rFonts w:ascii="var(--bs-font-monospace)" w:hAnsi="var(--bs-font-monospace)"/>
-          <w:color w:val="FBF1C7"/>
-        </w:rPr>
-        <w:t>);</w:t>
-      </w:r>
-      <w:r>
-        <w:rPr>
-          <w:rStyle w:val="HTMLCode"/>
-          <w:rFonts w:ascii="var(--bs-font-monospace)" w:hAnsi="var(--bs-font-monospace)"/>
-          <w:color w:val="FBF1C7"/>
-        </w:rPr>
-        <w:t xml:space="preserve"> // </w:t>
-      </w:r>
-      <w:r>
-        <w:rPr>
-          <w:rStyle w:val="HTMLCode"/>
-          <w:rFonts w:ascii="var(--bs-font-monospace)" w:hAnsi="var(--bs-font-monospace)"/>
-          <w:b/>
-          <w:bCs/>
-          <w:color w:val="FBF1C7"/>
-        </w:rPr>
-        <w:t>(1)</w:t>
-      </w:r>
-    </w:p>
-    <w:p>
-      <w:pPr>
-        <w:pStyle w:val="HTMLPreformatted"/>
-        <w:shd w:val="clear" w:color="auto" w:fill="282828"/>
-        <w:rPr>
-          <w:rStyle w:val="HTMLCode"/>
-          <w:rFonts w:ascii="var(--bs-font-monospace)" w:hAnsi="var(--bs-font-monospace)"/>
-          <w:color w:val="FBF1C7"/>
-        </w:rPr>
-      </w:pPr>
-    </w:p>
-    <w:p>
-      <w:pPr>
-        <w:pStyle w:val="HTMLPreformatted"/>
-        <w:shd w:val="clear" w:color="auto" w:fill="282828"/>
-        <w:rPr>
-          <w:rStyle w:val="HTMLCode"/>
-          <w:rFonts w:ascii="var(--bs-font-monospace)" w:hAnsi="var(--bs-font-monospace)"/>
-          <w:color w:val="FBF1C7"/>
-        </w:rPr>
-      </w:pPr>
+        <w:t>// isolation=</w:t>
+      </w:r>
+      <w:proofErr w:type="spellStart"/>
       <w:r>
         <w:rPr>
           <w:rStyle w:val="c1"/>
@@ -1372,8 +1009,9 @@
           <w:iCs/>
           <w:color w:val="928374"/>
         </w:rPr>
-        <w:t>// propagation=TransactionDefinition.NESTED</w:t>
-      </w:r>
+        <w:t>TransactionDefinition.ISOLATION_READ_UNCOMMITTED</w:t>
+      </w:r>
+      <w:proofErr w:type="spellEnd"/>
     </w:p>
     <w:p>
       <w:pPr>
@@ -1396,37 +1034,47 @@
           <w:color w:val="FBF1C7"/>
         </w:rPr>
       </w:pPr>
+      <w:proofErr w:type="gramStart"/>
+      <w:r>
+        <w:rPr>
+          <w:rStyle w:val="n"/>
+          <w:rFonts w:ascii="var(--bs-font-monospace)" w:hAnsi="var(--bs-font-monospace)"/>
+          <w:color w:val="FBF1C7"/>
+        </w:rPr>
+        <w:t>connection</w:t>
+      </w:r>
+      <w:r>
+        <w:rPr>
+          <w:rStyle w:val="o"/>
+          <w:rFonts w:ascii="var(--bs-font-monospace)" w:hAnsi="var(--bs-font-monospace)"/>
+          <w:color w:val="FBF1C7"/>
+        </w:rPr>
+        <w:t>.</w:t>
+      </w:r>
+      <w:r>
+        <w:rPr>
+          <w:rStyle w:val="na"/>
+          <w:rFonts w:ascii="var(--bs-font-monospace)" w:hAnsi="var(--bs-font-monospace)"/>
+          <w:color w:val="B8BB26"/>
+        </w:rPr>
+        <w:t>setTransactionIsolation</w:t>
+      </w:r>
+      <w:proofErr w:type="gramEnd"/>
+      <w:r>
+        <w:rPr>
+          <w:rStyle w:val="o"/>
+          <w:rFonts w:ascii="var(--bs-font-monospace)" w:hAnsi="var(--bs-font-monospace)"/>
+          <w:color w:val="FBF1C7"/>
+        </w:rPr>
+        <w:t>(</w:t>
+      </w:r>
       <w:r>
         <w:rPr>
           <w:rStyle w:val="nc"/>
           <w:rFonts w:ascii="var(--bs-font-monospace)" w:hAnsi="var(--bs-font-monospace)"/>
           <w:color w:val="8EC07C"/>
         </w:rPr>
-        <w:t>Savepoint</w:t>
-      </w:r>
-      <w:r>
-        <w:rPr>
-          <w:rStyle w:val="HTMLCode"/>
-          <w:rFonts w:ascii="var(--bs-font-monospace)" w:hAnsi="var(--bs-font-monospace)"/>
-          <w:color w:val="FBF1C7"/>
-        </w:rPr>
-        <w:t xml:space="preserve"> </w:t>
-      </w:r>
-      <w:r>
-        <w:rPr>
-          <w:rStyle w:val="n"/>
-          <w:rFonts w:ascii="var(--bs-font-monospace)" w:hAnsi="var(--bs-font-monospace)"/>
-          <w:color w:val="FBF1C7"/>
-        </w:rPr>
-        <w:t>savePoint</w:t>
-      </w:r>
-      <w:r>
-        <w:rPr>
-          <w:rStyle w:val="HTMLCode"/>
-          <w:rFonts w:ascii="var(--bs-font-monospace)" w:hAnsi="var(--bs-font-monospace)"/>
-          <w:color w:val="FBF1C7"/>
-        </w:rPr>
-        <w:t xml:space="preserve"> </w:t>
+        <w:t>Connection</w:t>
       </w:r>
       <w:r>
         <w:rPr>
@@ -1434,23 +1082,15 @@
           <w:rFonts w:ascii="var(--bs-font-monospace)" w:hAnsi="var(--bs-font-monospace)"/>
           <w:color w:val="FBF1C7"/>
         </w:rPr>
-        <w:t>=</w:t>
-      </w:r>
-      <w:r>
-        <w:rPr>
-          <w:rStyle w:val="HTMLCode"/>
-          <w:rFonts w:ascii="var(--bs-font-monospace)" w:hAnsi="var(--bs-font-monospace)"/>
-          <w:color w:val="FBF1C7"/>
-        </w:rPr>
-        <w:t xml:space="preserve"> </w:t>
-      </w:r>
-      <w:r>
-        <w:rPr>
-          <w:rStyle w:val="n"/>
-          <w:rFonts w:ascii="var(--bs-font-monospace)" w:hAnsi="var(--bs-font-monospace)"/>
-          <w:color w:val="FBF1C7"/>
-        </w:rPr>
-        <w:t>connection</w:t>
+        <w:t>.</w:t>
+      </w:r>
+      <w:r>
+        <w:rPr>
+          <w:rStyle w:val="na"/>
+          <w:rFonts w:ascii="var(--bs-font-monospace)" w:hAnsi="var(--bs-font-monospace)"/>
+          <w:color w:val="B8BB26"/>
+        </w:rPr>
+        <w:t>TRANSACTION_READ_UNCOMMITTED</w:t>
       </w:r>
       <w:r>
         <w:rPr>
@@ -1458,23 +1098,7 @@
           <w:rFonts w:ascii="var(--bs-font-monospace)" w:hAnsi="var(--bs-font-monospace)"/>
           <w:color w:val="FBF1C7"/>
         </w:rPr>
-        <w:t>.</w:t>
-      </w:r>
-      <w:r>
-        <w:rPr>
-          <w:rStyle w:val="na"/>
-          <w:rFonts w:ascii="var(--bs-font-monospace)" w:hAnsi="var(--bs-font-monospace)"/>
-          <w:color w:val="B8BB26"/>
-        </w:rPr>
-        <w:t>setSavepoint</w:t>
-      </w:r>
-      <w:r>
-        <w:rPr>
-          <w:rStyle w:val="o"/>
-          <w:rFonts w:ascii="var(--bs-font-monospace)" w:hAnsi="var(--bs-font-monospace)"/>
-          <w:color w:val="FBF1C7"/>
-        </w:rPr>
-        <w:t>();</w:t>
+        <w:t>);</w:t>
       </w:r>
       <w:r>
         <w:rPr>
@@ -1492,7 +1116,7 @@
           <w:bCs/>
           <w:color w:val="FBF1C7"/>
         </w:rPr>
-        <w:t>(2)</w:t>
+        <w:t>(1)</w:t>
       </w:r>
     </w:p>
     <w:p>
@@ -1505,671 +1129,17 @@
           <w:color w:val="FBF1C7"/>
         </w:rPr>
       </w:pPr>
-      <w:r>
-        <w:rPr>
-          <w:rStyle w:val="o"/>
-          <w:rFonts w:ascii="var(--bs-font-monospace)" w:hAnsi="var(--bs-font-monospace)"/>
-          <w:color w:val="FBF1C7"/>
-        </w:rPr>
-        <w:t>...</w:t>
-      </w:r>
     </w:p>
     <w:p>
       <w:pPr>
         <w:pStyle w:val="HTMLPreformatted"/>
         <w:shd w:val="clear" w:color="auto" w:fill="282828"/>
         <w:rPr>
-          <w:rFonts w:ascii="var(--bs-font-monospace)" w:hAnsi="var(--bs-font-monospace)"/>
-          <w:color w:val="FBF1C7"/>
-          <w:sz w:val="21"/>
-          <w:szCs w:val="21"/>
-        </w:rPr>
-      </w:pPr>
-      <w:r>
-        <w:rPr>
-          <w:rStyle w:val="n"/>
-          <w:rFonts w:ascii="var(--bs-font-monospace)" w:hAnsi="var(--bs-font-monospace)"/>
-          <w:color w:val="FBF1C7"/>
-        </w:rPr>
-        <w:t>connection</w:t>
-      </w:r>
-      <w:r>
-        <w:rPr>
-          <w:rStyle w:val="o"/>
-          <w:rFonts w:ascii="var(--bs-font-monospace)" w:hAnsi="var(--bs-font-monospace)"/>
-          <w:color w:val="FBF1C7"/>
-        </w:rPr>
-        <w:t>.</w:t>
-      </w:r>
-      <w:r>
-        <w:rPr>
-          <w:rStyle w:val="na"/>
-          <w:rFonts w:ascii="var(--bs-font-monospace)" w:hAnsi="var(--bs-font-monospace)"/>
-          <w:color w:val="B8BB26"/>
-        </w:rPr>
-        <w:t>rollback</w:t>
-      </w:r>
-      <w:r>
-        <w:rPr>
-          <w:rStyle w:val="o"/>
-          <w:rFonts w:ascii="var(--bs-font-monospace)" w:hAnsi="var(--bs-font-monospace)"/>
-          <w:color w:val="FBF1C7"/>
-        </w:rPr>
-        <w:t>(</w:t>
-      </w:r>
-      <w:r>
-        <w:rPr>
-          <w:rStyle w:val="n"/>
-          <w:rFonts w:ascii="var(--bs-font-monospace)" w:hAnsi="var(--bs-font-monospace)"/>
-          <w:color w:val="FBF1C7"/>
-        </w:rPr>
-        <w:t>savePoint</w:t>
-      </w:r>
-      <w:r>
-        <w:rPr>
-          <w:rStyle w:val="o"/>
-          <w:rFonts w:ascii="var(--bs-font-monospace)" w:hAnsi="var(--bs-font-monospace)"/>
-          <w:color w:val="FBF1C7"/>
-        </w:rPr>
-        <w:t>);</w:t>
-      </w:r>
-    </w:p>
-    <w:p>
-      <w:pPr>
-        <w:ind w:left="48"/>
-        <w:rPr>
-          <w:lang w:val="en-US"/>
-        </w:rPr>
-      </w:pPr>
-    </w:p>
-    <w:p>
-      <w:pPr>
-        <w:ind w:left="48"/>
-        <w:rPr>
-          <w:lang w:val="en-US"/>
-        </w:rPr>
-      </w:pPr>
-      <w:r>
-        <w:rPr>
-          <w:lang w:val="en-US"/>
-        </w:rPr>
-        <w:t>savepoint support is dependent on your JDBC driver / database</w:t>
-      </w:r>
-    </w:p>
-    <w:p>
-      <w:pPr>
-        <w:ind w:left="48"/>
-        <w:rPr>
-          <w:lang w:val="en-US"/>
-        </w:rPr>
-      </w:pPr>
-      <w:r>
-        <w:rPr>
-          <w:lang w:val="en-US"/>
-        </w:rPr>
-        <w:t xml:space="preserve">We can use PlatformTransactionManager </w:t>
-      </w:r>
-    </w:p>
-    <w:p>
-      <w:pPr>
-        <w:ind w:left="48"/>
-        <w:rPr>
-          <w:lang w:val="en-US"/>
-        </w:rPr>
-      </w:pPr>
-      <w:r>
-        <w:rPr>
-          <w:lang w:val="en-US"/>
-        </w:rPr>
-        <w:t>-Low Level API to manage transactions manually</w:t>
-      </w:r>
-    </w:p>
-    <w:p>
-      <w:pPr>
-        <w:ind w:left="48"/>
-        <w:rPr>
-          <w:lang w:val="en-US"/>
-        </w:rPr>
-      </w:pPr>
-      <w:r>
-        <w:rPr>
-          <w:lang w:val="en-US"/>
-        </w:rPr>
-        <w:t>- @Transactional and Transaction Template uses  this API to mange transactions internally</w:t>
-      </w:r>
-    </w:p>
-    <w:p>
-      <w:pPr>
-        <w:ind w:left="48"/>
-        <w:rPr>
-          <w:lang w:val="en-US"/>
-        </w:rPr>
-      </w:pPr>
-    </w:p>
-    <w:p>
-      <w:pPr>
-        <w:ind w:left="48"/>
-        <w:rPr>
-          <w:lang w:val="en-US"/>
-        </w:rPr>
-      </w:pPr>
-      <w:r>
-        <w:rPr>
-          <w:lang w:val="en-US"/>
-        </w:rPr>
-        <w:t>Springboot Transaction Mangement works</w:t>
-      </w:r>
-    </w:p>
-    <w:p>
-      <w:pPr>
-        <w:ind w:left="48"/>
-        <w:rPr>
-          <w:lang w:val="en-US"/>
-        </w:rPr>
-      </w:pPr>
-      <w:r>
-        <w:rPr>
-          <w:lang w:val="en-US"/>
-        </w:rPr>
-        <w:t>JDBC only offers setAutoCommit to false and spring offers many more to achieve convenient ways to archive the same.</w:t>
-      </w:r>
-    </w:p>
-    <w:p>
-      <w:pPr>
-        <w:ind w:left="48"/>
-        <w:rPr>
-          <w:lang w:val="en-US"/>
-        </w:rPr>
-      </w:pPr>
-    </w:p>
-    <w:p>
-      <w:pPr>
-        <w:ind w:left="48"/>
-        <w:rPr>
-          <w:lang w:val="en-US"/>
-        </w:rPr>
-      </w:pPr>
-      <w:r>
-        <w:rPr>
-          <w:lang w:val="en-US"/>
-        </w:rPr>
-        <w:t xml:space="preserve">Spring Programmatic Transaction Management </w:t>
-      </w:r>
-    </w:p>
-    <w:p>
-      <w:pPr>
-        <w:pStyle w:val="HTMLPreformatted"/>
-        <w:shd w:val="clear" w:color="auto" w:fill="282828"/>
-        <w:rPr>
-          <w:rStyle w:val="HTMLCode"/>
-          <w:rFonts w:ascii="var(--bs-font-monospace)" w:hAnsi="var(--bs-font-monospace)"/>
-          <w:color w:val="FBF1C7"/>
-        </w:rPr>
-      </w:pPr>
-      <w:r>
-        <w:rPr>
-          <w:rStyle w:val="nd"/>
-          <w:rFonts w:ascii="var(--bs-font-monospace)" w:hAnsi="var(--bs-font-monospace)"/>
-          <w:color w:val="FBF1C7"/>
-        </w:rPr>
-        <w:t>@Service</w:t>
-      </w:r>
-    </w:p>
-    <w:p>
-      <w:pPr>
-        <w:pStyle w:val="HTMLPreformatted"/>
-        <w:shd w:val="clear" w:color="auto" w:fill="282828"/>
-        <w:rPr>
-          <w:rStyle w:val="HTMLCode"/>
-          <w:rFonts w:ascii="var(--bs-font-monospace)" w:hAnsi="var(--bs-font-monospace)"/>
-          <w:color w:val="FBF1C7"/>
-        </w:rPr>
-      </w:pPr>
-      <w:r>
-        <w:rPr>
-          <w:rStyle w:val="kd"/>
-          <w:rFonts w:ascii="var(--bs-font-monospace)" w:hAnsi="var(--bs-font-monospace)"/>
-          <w:color w:val="FE8019"/>
-        </w:rPr>
-        <w:t>public</w:t>
-      </w:r>
-      <w:r>
-        <w:rPr>
-          <w:rStyle w:val="HTMLCode"/>
-          <w:rFonts w:ascii="var(--bs-font-monospace)" w:hAnsi="var(--bs-font-monospace)"/>
-          <w:color w:val="FBF1C7"/>
-        </w:rPr>
-        <w:t xml:space="preserve"> </w:t>
-      </w:r>
-      <w:r>
-        <w:rPr>
-          <w:rStyle w:val="kd"/>
-          <w:rFonts w:ascii="var(--bs-font-monospace)" w:hAnsi="var(--bs-font-monospace)"/>
-          <w:color w:val="FE8019"/>
-        </w:rPr>
-        <w:t>class</w:t>
-      </w:r>
-      <w:r>
-        <w:rPr>
-          <w:rStyle w:val="HTMLCode"/>
-          <w:rFonts w:ascii="var(--bs-font-monospace)" w:hAnsi="var(--bs-font-monospace)"/>
-          <w:color w:val="FBF1C7"/>
-        </w:rPr>
-        <w:t xml:space="preserve"> </w:t>
-      </w:r>
-      <w:r>
-        <w:rPr>
-          <w:rStyle w:val="nc"/>
-          <w:rFonts w:ascii="var(--bs-font-monospace)" w:hAnsi="var(--bs-font-monospace)"/>
-          <w:color w:val="8EC07C"/>
-        </w:rPr>
-        <w:t>UserService</w:t>
-      </w:r>
-      <w:r>
-        <w:rPr>
-          <w:rStyle w:val="HTMLCode"/>
-          <w:rFonts w:ascii="var(--bs-font-monospace)" w:hAnsi="var(--bs-font-monospace)"/>
-          <w:color w:val="FBF1C7"/>
-        </w:rPr>
-        <w:t xml:space="preserve"> </w:t>
-      </w:r>
-      <w:r>
-        <w:rPr>
-          <w:rStyle w:val="o"/>
-          <w:rFonts w:ascii="var(--bs-font-monospace)" w:hAnsi="var(--bs-font-monospace)"/>
-          <w:color w:val="FBF1C7"/>
-        </w:rPr>
-        <w:t>{</w:t>
-      </w:r>
-    </w:p>
-    <w:p>
-      <w:pPr>
-        <w:pStyle w:val="HTMLPreformatted"/>
-        <w:shd w:val="clear" w:color="auto" w:fill="282828"/>
-        <w:rPr>
-          <w:rStyle w:val="HTMLCode"/>
-          <w:rFonts w:ascii="var(--bs-font-monospace)" w:hAnsi="var(--bs-font-monospace)"/>
-          <w:color w:val="FBF1C7"/>
-        </w:rPr>
-      </w:pPr>
-    </w:p>
-    <w:p>
-      <w:pPr>
-        <w:pStyle w:val="HTMLPreformatted"/>
-        <w:shd w:val="clear" w:color="auto" w:fill="282828"/>
-        <w:rPr>
-          <w:rStyle w:val="HTMLCode"/>
-          <w:rFonts w:ascii="var(--bs-font-monospace)" w:hAnsi="var(--bs-font-monospace)"/>
-          <w:color w:val="FBF1C7"/>
-        </w:rPr>
-      </w:pPr>
-      <w:r>
-        <w:rPr>
-          <w:rStyle w:val="HTMLCode"/>
-          <w:rFonts w:ascii="var(--bs-font-monospace)" w:hAnsi="var(--bs-font-monospace)"/>
-          <w:color w:val="FBF1C7"/>
-        </w:rPr>
-        <w:t xml:space="preserve">    </w:t>
-      </w:r>
-      <w:r>
-        <w:rPr>
-          <w:rStyle w:val="nd"/>
-          <w:rFonts w:ascii="var(--bs-font-monospace)" w:hAnsi="var(--bs-font-monospace)"/>
-          <w:color w:val="FBF1C7"/>
-        </w:rPr>
-        <w:t>@Autowired</w:t>
-      </w:r>
-    </w:p>
-    <w:p>
-      <w:pPr>
-        <w:pStyle w:val="HTMLPreformatted"/>
-        <w:shd w:val="clear" w:color="auto" w:fill="282828"/>
-        <w:rPr>
-          <w:rStyle w:val="HTMLCode"/>
-          <w:rFonts w:ascii="var(--bs-font-monospace)" w:hAnsi="var(--bs-font-monospace)"/>
-          <w:color w:val="FBF1C7"/>
-        </w:rPr>
-      </w:pPr>
-      <w:r>
-        <w:rPr>
-          <w:rStyle w:val="HTMLCode"/>
-          <w:rFonts w:ascii="var(--bs-font-monospace)" w:hAnsi="var(--bs-font-monospace)"/>
-          <w:color w:val="FBF1C7"/>
-        </w:rPr>
-        <w:t xml:space="preserve">    </w:t>
-      </w:r>
-      <w:r>
-        <w:rPr>
-          <w:rStyle w:val="kd"/>
-          <w:rFonts w:ascii="var(--bs-font-monospace)" w:hAnsi="var(--bs-font-monospace)"/>
-          <w:color w:val="FE8019"/>
-        </w:rPr>
-        <w:t>private</w:t>
-      </w:r>
-      <w:r>
-        <w:rPr>
-          <w:rStyle w:val="HTMLCode"/>
-          <w:rFonts w:ascii="var(--bs-font-monospace)" w:hAnsi="var(--bs-font-monospace)"/>
-          <w:color w:val="FBF1C7"/>
-        </w:rPr>
-        <w:t xml:space="preserve"> </w:t>
-      </w:r>
-      <w:r>
-        <w:rPr>
-          <w:rStyle w:val="nc"/>
-          <w:rFonts w:ascii="var(--bs-font-monospace)" w:hAnsi="var(--bs-font-monospace)"/>
-          <w:color w:val="8EC07C"/>
-        </w:rPr>
-        <w:t>TransactionTemplate</w:t>
-      </w:r>
-      <w:r>
-        <w:rPr>
-          <w:rStyle w:val="HTMLCode"/>
-          <w:rFonts w:ascii="var(--bs-font-monospace)" w:hAnsi="var(--bs-font-monospace)"/>
-          <w:color w:val="FBF1C7"/>
-        </w:rPr>
-        <w:t xml:space="preserve"> </w:t>
-      </w:r>
-      <w:r>
-        <w:rPr>
-          <w:rStyle w:val="n"/>
-          <w:rFonts w:ascii="var(--bs-font-monospace)" w:hAnsi="var(--bs-font-monospace)"/>
-          <w:color w:val="FBF1C7"/>
-        </w:rPr>
-        <w:t>template</w:t>
-      </w:r>
-      <w:r>
-        <w:rPr>
-          <w:rStyle w:val="o"/>
-          <w:rFonts w:ascii="var(--bs-font-monospace)" w:hAnsi="var(--bs-font-monospace)"/>
-          <w:color w:val="FBF1C7"/>
-        </w:rPr>
-        <w:t>;</w:t>
-      </w:r>
-    </w:p>
-    <w:p>
-      <w:pPr>
-        <w:pStyle w:val="HTMLPreformatted"/>
-        <w:shd w:val="clear" w:color="auto" w:fill="282828"/>
-        <w:rPr>
-          <w:rStyle w:val="HTMLCode"/>
-          <w:rFonts w:ascii="var(--bs-font-monospace)" w:hAnsi="var(--bs-font-monospace)"/>
-          <w:color w:val="FBF1C7"/>
-        </w:rPr>
-      </w:pPr>
-    </w:p>
-    <w:p>
-      <w:pPr>
-        <w:pStyle w:val="HTMLPreformatted"/>
-        <w:shd w:val="clear" w:color="auto" w:fill="282828"/>
-        <w:rPr>
-          <w:rStyle w:val="HTMLCode"/>
-          <w:rFonts w:ascii="var(--bs-font-monospace)" w:hAnsi="var(--bs-font-monospace)"/>
-          <w:color w:val="FBF1C7"/>
-        </w:rPr>
-      </w:pPr>
-      <w:r>
-        <w:rPr>
-          <w:rStyle w:val="HTMLCode"/>
-          <w:rFonts w:ascii="var(--bs-font-monospace)" w:hAnsi="var(--bs-font-monospace)"/>
-          <w:color w:val="FBF1C7"/>
-        </w:rPr>
-        <w:t xml:space="preserve">    </w:t>
-      </w:r>
-      <w:r>
-        <w:rPr>
-          <w:rStyle w:val="kd"/>
-          <w:rFonts w:ascii="var(--bs-font-monospace)" w:hAnsi="var(--bs-font-monospace)"/>
-          <w:color w:val="FE8019"/>
-        </w:rPr>
-        <w:t>public</w:t>
-      </w:r>
-      <w:r>
-        <w:rPr>
-          <w:rStyle w:val="HTMLCode"/>
-          <w:rFonts w:ascii="var(--bs-font-monospace)" w:hAnsi="var(--bs-font-monospace)"/>
-          <w:color w:val="FBF1C7"/>
-        </w:rPr>
-        <w:t xml:space="preserve"> </w:t>
-      </w:r>
-      <w:r>
-        <w:rPr>
-          <w:rStyle w:val="nc"/>
-          <w:rFonts w:ascii="var(--bs-font-monospace)" w:hAnsi="var(--bs-font-monospace)"/>
-          <w:color w:val="8EC07C"/>
-        </w:rPr>
-        <w:t>Long</w:t>
-      </w:r>
-      <w:r>
-        <w:rPr>
-          <w:rStyle w:val="HTMLCode"/>
-          <w:rFonts w:ascii="var(--bs-font-monospace)" w:hAnsi="var(--bs-font-monospace)"/>
-          <w:color w:val="FBF1C7"/>
-        </w:rPr>
-        <w:t xml:space="preserve"> </w:t>
-      </w:r>
-      <w:r>
-        <w:rPr>
-          <w:rStyle w:val="nf"/>
-          <w:rFonts w:ascii="var(--bs-font-monospace)" w:hAnsi="var(--bs-font-monospace)"/>
-          <w:color w:val="FBF1C7"/>
-        </w:rPr>
-        <w:t>registerUser</w:t>
-      </w:r>
-      <w:r>
-        <w:rPr>
-          <w:rStyle w:val="o"/>
-          <w:rFonts w:ascii="var(--bs-font-monospace)" w:hAnsi="var(--bs-font-monospace)"/>
-          <w:color w:val="FBF1C7"/>
-        </w:rPr>
-        <w:t>(</w:t>
-      </w:r>
-      <w:r>
-        <w:rPr>
-          <w:rStyle w:val="nc"/>
-          <w:rFonts w:ascii="var(--bs-font-monospace)" w:hAnsi="var(--bs-font-monospace)"/>
-          <w:color w:val="8EC07C"/>
-        </w:rPr>
-        <w:t>User</w:t>
-      </w:r>
-      <w:r>
-        <w:rPr>
-          <w:rStyle w:val="HTMLCode"/>
-          <w:rFonts w:ascii="var(--bs-font-monospace)" w:hAnsi="var(--bs-font-monospace)"/>
-          <w:color w:val="FBF1C7"/>
-        </w:rPr>
-        <w:t xml:space="preserve"> </w:t>
-      </w:r>
-      <w:r>
-        <w:rPr>
-          <w:rStyle w:val="n"/>
-          <w:rFonts w:ascii="var(--bs-font-monospace)" w:hAnsi="var(--bs-font-monospace)"/>
-          <w:color w:val="FBF1C7"/>
-        </w:rPr>
-        <w:t>user</w:t>
-      </w:r>
-      <w:r>
-        <w:rPr>
-          <w:rStyle w:val="o"/>
-          <w:rFonts w:ascii="var(--bs-font-monospace)" w:hAnsi="var(--bs-font-monospace)"/>
-          <w:color w:val="FBF1C7"/>
-        </w:rPr>
-        <w:t>)</w:t>
-      </w:r>
-      <w:r>
-        <w:rPr>
-          <w:rStyle w:val="HTMLCode"/>
-          <w:rFonts w:ascii="var(--bs-font-monospace)" w:hAnsi="var(--bs-font-monospace)"/>
-          <w:color w:val="FBF1C7"/>
-        </w:rPr>
-        <w:t xml:space="preserve"> </w:t>
-      </w:r>
-      <w:r>
-        <w:rPr>
-          <w:rStyle w:val="o"/>
-          <w:rFonts w:ascii="var(--bs-font-monospace)" w:hAnsi="var(--bs-font-monospace)"/>
-          <w:color w:val="FBF1C7"/>
-        </w:rPr>
-        <w:t>{</w:t>
-      </w:r>
-    </w:p>
-    <w:p>
-      <w:pPr>
-        <w:pStyle w:val="HTMLPreformatted"/>
-        <w:shd w:val="clear" w:color="auto" w:fill="282828"/>
-        <w:rPr>
-          <w:rStyle w:val="HTMLCode"/>
-          <w:rFonts w:ascii="var(--bs-font-monospace)" w:hAnsi="var(--bs-font-monospace)"/>
-          <w:color w:val="FBF1C7"/>
-        </w:rPr>
-      </w:pPr>
-      <w:r>
-        <w:rPr>
-          <w:rStyle w:val="HTMLCode"/>
-          <w:rFonts w:ascii="var(--bs-font-monospace)" w:hAnsi="var(--bs-font-monospace)"/>
-          <w:color w:val="FBF1C7"/>
-        </w:rPr>
-        <w:t xml:space="preserve">        </w:t>
-      </w:r>
-      <w:r>
-        <w:rPr>
-          <w:rStyle w:val="nc"/>
-          <w:rFonts w:ascii="var(--bs-font-monospace)" w:hAnsi="var(--bs-font-monospace)"/>
-          <w:color w:val="8EC07C"/>
-        </w:rPr>
-        <w:t>Long</w:t>
-      </w:r>
-      <w:r>
-        <w:rPr>
-          <w:rStyle w:val="HTMLCode"/>
-          <w:rFonts w:ascii="var(--bs-font-monospace)" w:hAnsi="var(--bs-font-monospace)"/>
-          <w:color w:val="FBF1C7"/>
-        </w:rPr>
-        <w:t xml:space="preserve"> </w:t>
-      </w:r>
-      <w:r>
-        <w:rPr>
-          <w:rStyle w:val="n"/>
-          <w:rFonts w:ascii="var(--bs-font-monospace)" w:hAnsi="var(--bs-font-monospace)"/>
-          <w:color w:val="FBF1C7"/>
-        </w:rPr>
-        <w:t>id</w:t>
-      </w:r>
-      <w:r>
-        <w:rPr>
-          <w:rStyle w:val="HTMLCode"/>
-          <w:rFonts w:ascii="var(--bs-font-monospace)" w:hAnsi="var(--bs-font-monospace)"/>
-          <w:color w:val="FBF1C7"/>
-        </w:rPr>
-        <w:t xml:space="preserve"> </w:t>
-      </w:r>
-      <w:r>
-        <w:rPr>
-          <w:rStyle w:val="o"/>
-          <w:rFonts w:ascii="var(--bs-font-monospace)" w:hAnsi="var(--bs-font-monospace)"/>
-          <w:color w:val="FBF1C7"/>
-        </w:rPr>
-        <w:t>=</w:t>
-      </w:r>
-      <w:r>
-        <w:rPr>
-          <w:rStyle w:val="HTMLCode"/>
-          <w:rFonts w:ascii="var(--bs-font-monospace)" w:hAnsi="var(--bs-font-monospace)"/>
-          <w:color w:val="FBF1C7"/>
-        </w:rPr>
-        <w:t xml:space="preserve"> </w:t>
-      </w:r>
-      <w:r>
-        <w:rPr>
-          <w:rStyle w:val="n"/>
-          <w:rFonts w:ascii="var(--bs-font-monospace)" w:hAnsi="var(--bs-font-monospace)"/>
-          <w:color w:val="FBF1C7"/>
-        </w:rPr>
-        <w:t>template</w:t>
-      </w:r>
-      <w:r>
-        <w:rPr>
-          <w:rStyle w:val="o"/>
-          <w:rFonts w:ascii="var(--bs-font-monospace)" w:hAnsi="var(--bs-font-monospace)"/>
-          <w:color w:val="FBF1C7"/>
-        </w:rPr>
-        <w:t>.</w:t>
-      </w:r>
-      <w:r>
-        <w:rPr>
-          <w:rStyle w:val="na"/>
-          <w:rFonts w:ascii="var(--bs-font-monospace)" w:hAnsi="var(--bs-font-monospace)"/>
-          <w:color w:val="B8BB26"/>
-        </w:rPr>
-        <w:t>execute</w:t>
-      </w:r>
-      <w:r>
-        <w:rPr>
-          <w:rStyle w:val="o"/>
-          <w:rFonts w:ascii="var(--bs-font-monospace)" w:hAnsi="var(--bs-font-monospace)"/>
-          <w:color w:val="FBF1C7"/>
-        </w:rPr>
-        <w:t>(</w:t>
-      </w:r>
-      <w:r>
-        <w:rPr>
-          <w:rStyle w:val="n"/>
-          <w:rFonts w:ascii="var(--bs-font-monospace)" w:hAnsi="var(--bs-font-monospace)"/>
-          <w:color w:val="FBF1C7"/>
-        </w:rPr>
-        <w:t>status</w:t>
-      </w:r>
-      <w:r>
-        <w:rPr>
-          <w:rStyle w:val="HTMLCode"/>
-          <w:rFonts w:ascii="var(--bs-font-monospace)" w:hAnsi="var(--bs-font-monospace)"/>
-          <w:color w:val="FBF1C7"/>
-        </w:rPr>
-        <w:t xml:space="preserve"> </w:t>
-      </w:r>
-      <w:r>
-        <w:rPr>
-          <w:rStyle w:val="o"/>
-          <w:rFonts w:ascii="var(--bs-font-monospace)" w:hAnsi="var(--bs-font-monospace)"/>
-          <w:color w:val="FBF1C7"/>
-        </w:rPr>
-        <w:t>-&gt;</w:t>
-      </w:r>
-      <w:r>
-        <w:rPr>
-          <w:rStyle w:val="HTMLCode"/>
-          <w:rFonts w:ascii="var(--bs-font-monospace)" w:hAnsi="var(--bs-font-monospace)"/>
-          <w:color w:val="FBF1C7"/>
-        </w:rPr>
-        <w:t xml:space="preserve">  </w:t>
-      </w:r>
-      <w:r>
-        <w:rPr>
-          <w:rStyle w:val="o"/>
-          <w:rFonts w:ascii="var(--bs-font-monospace)" w:hAnsi="var(--bs-font-monospace)"/>
-          <w:color w:val="FBF1C7"/>
-        </w:rPr>
-        <w:t>{</w:t>
-      </w:r>
-    </w:p>
-    <w:p>
-      <w:pPr>
-        <w:pStyle w:val="HTMLPreformatted"/>
-        <w:shd w:val="clear" w:color="auto" w:fill="282828"/>
-        <w:rPr>
-          <w:rStyle w:val="HTMLCode"/>
-          <w:rFonts w:ascii="var(--bs-font-monospace)" w:hAnsi="var(--bs-font-monospace)"/>
-          <w:color w:val="FBF1C7"/>
-        </w:rPr>
-      </w:pPr>
-      <w:r>
-        <w:rPr>
-          <w:rStyle w:val="HTMLCode"/>
-          <w:rFonts w:ascii="var(--bs-font-monospace)" w:hAnsi="var(--bs-font-monospace)"/>
-          <w:color w:val="FBF1C7"/>
-        </w:rPr>
-        <w:t xml:space="preserve">            </w:t>
-      </w:r>
+          <w:rStyle w:val="HTMLCode"/>
+          <w:rFonts w:ascii="var(--bs-font-monospace)" w:hAnsi="var(--bs-font-monospace)"/>
+          <w:color w:val="FBF1C7"/>
+        </w:rPr>
+      </w:pPr>
       <w:r>
         <w:rPr>
           <w:rStyle w:val="c1"/>
@@ -2178,27 +1148,9 @@
           <w:iCs/>
           <w:color w:val="928374"/>
         </w:rPr>
-        <w:t>// execute some SQL that e.g.</w:t>
-      </w:r>
-    </w:p>
-    <w:p>
-      <w:pPr>
-        <w:pStyle w:val="HTMLPreformatted"/>
-        <w:shd w:val="clear" w:color="auto" w:fill="282828"/>
-        <w:rPr>
-          <w:rStyle w:val="HTMLCode"/>
-          <w:rFonts w:ascii="var(--bs-font-monospace)" w:hAnsi="var(--bs-font-monospace)"/>
-          <w:color w:val="FBF1C7"/>
-        </w:rPr>
-      </w:pPr>
-      <w:r>
-        <w:rPr>
-          <w:rStyle w:val="HTMLCode"/>
-          <w:rFonts w:ascii="var(--bs-font-monospace)" w:hAnsi="var(--bs-font-monospace)"/>
-          <w:color w:val="FBF1C7"/>
-        </w:rPr>
-        <w:t xml:space="preserve">            </w:t>
-      </w:r>
+        <w:t>// propagation=</w:t>
+      </w:r>
+      <w:proofErr w:type="spellStart"/>
       <w:r>
         <w:rPr>
           <w:rStyle w:val="c1"/>
@@ -2207,7 +1159,978 @@
           <w:iCs/>
           <w:color w:val="928374"/>
         </w:rPr>
-        <w:t>// inserts the user into the db and returns the autogenerated id</w:t>
+        <w:t>TransactionDefinition.NESTED</w:t>
+      </w:r>
+      <w:proofErr w:type="spellEnd"/>
+    </w:p>
+    <w:p>
+      <w:pPr>
+        <w:pStyle w:val="HTMLPreformatted"/>
+        <w:shd w:val="clear" w:color="auto" w:fill="282828"/>
+        <w:rPr>
+          <w:rStyle w:val="HTMLCode"/>
+          <w:rFonts w:ascii="var(--bs-font-monospace)" w:hAnsi="var(--bs-font-monospace)"/>
+          <w:color w:val="FBF1C7"/>
+        </w:rPr>
+      </w:pPr>
+    </w:p>
+    <w:p>
+      <w:pPr>
+        <w:pStyle w:val="HTMLPreformatted"/>
+        <w:shd w:val="clear" w:color="auto" w:fill="282828"/>
+        <w:rPr>
+          <w:rStyle w:val="HTMLCode"/>
+          <w:rFonts w:ascii="var(--bs-font-monospace)" w:hAnsi="var(--bs-font-monospace)"/>
+          <w:color w:val="FBF1C7"/>
+        </w:rPr>
+      </w:pPr>
+      <w:proofErr w:type="spellStart"/>
+      <w:r>
+        <w:rPr>
+          <w:rStyle w:val="nc"/>
+          <w:rFonts w:ascii="var(--bs-font-monospace)" w:hAnsi="var(--bs-font-monospace)"/>
+          <w:color w:val="8EC07C"/>
+        </w:rPr>
+        <w:t>Savepoint</w:t>
+      </w:r>
+      <w:proofErr w:type="spellEnd"/>
+      <w:r>
+        <w:rPr>
+          <w:rStyle w:val="HTMLCode"/>
+          <w:rFonts w:ascii="var(--bs-font-monospace)" w:hAnsi="var(--bs-font-monospace)"/>
+          <w:color w:val="FBF1C7"/>
+        </w:rPr>
+        <w:t xml:space="preserve"> </w:t>
+      </w:r>
+      <w:proofErr w:type="spellStart"/>
+      <w:r>
+        <w:rPr>
+          <w:rStyle w:val="n"/>
+          <w:rFonts w:ascii="var(--bs-font-monospace)" w:hAnsi="var(--bs-font-monospace)"/>
+          <w:color w:val="FBF1C7"/>
+        </w:rPr>
+        <w:t>savePoint</w:t>
+      </w:r>
+      <w:proofErr w:type="spellEnd"/>
+      <w:r>
+        <w:rPr>
+          <w:rStyle w:val="HTMLCode"/>
+          <w:rFonts w:ascii="var(--bs-font-monospace)" w:hAnsi="var(--bs-font-monospace)"/>
+          <w:color w:val="FBF1C7"/>
+        </w:rPr>
+        <w:t xml:space="preserve"> </w:t>
+      </w:r>
+      <w:r>
+        <w:rPr>
+          <w:rStyle w:val="o"/>
+          <w:rFonts w:ascii="var(--bs-font-monospace)" w:hAnsi="var(--bs-font-monospace)"/>
+          <w:color w:val="FBF1C7"/>
+        </w:rPr>
+        <w:t>=</w:t>
+      </w:r>
+      <w:r>
+        <w:rPr>
+          <w:rStyle w:val="HTMLCode"/>
+          <w:rFonts w:ascii="var(--bs-font-monospace)" w:hAnsi="var(--bs-font-monospace)"/>
+          <w:color w:val="FBF1C7"/>
+        </w:rPr>
+        <w:t xml:space="preserve"> </w:t>
+      </w:r>
+      <w:proofErr w:type="spellStart"/>
+      <w:proofErr w:type="gramStart"/>
+      <w:r>
+        <w:rPr>
+          <w:rStyle w:val="n"/>
+          <w:rFonts w:ascii="var(--bs-font-monospace)" w:hAnsi="var(--bs-font-monospace)"/>
+          <w:color w:val="FBF1C7"/>
+        </w:rPr>
+        <w:t>connection</w:t>
+      </w:r>
+      <w:r>
+        <w:rPr>
+          <w:rStyle w:val="o"/>
+          <w:rFonts w:ascii="var(--bs-font-monospace)" w:hAnsi="var(--bs-font-monospace)"/>
+          <w:color w:val="FBF1C7"/>
+        </w:rPr>
+        <w:t>.</w:t>
+      </w:r>
+      <w:r>
+        <w:rPr>
+          <w:rStyle w:val="na"/>
+          <w:rFonts w:ascii="var(--bs-font-monospace)" w:hAnsi="var(--bs-font-monospace)"/>
+          <w:color w:val="B8BB26"/>
+        </w:rPr>
+        <w:t>setSavepoint</w:t>
+      </w:r>
+      <w:proofErr w:type="spellEnd"/>
+      <w:proofErr w:type="gramEnd"/>
+      <w:r>
+        <w:rPr>
+          <w:rStyle w:val="o"/>
+          <w:rFonts w:ascii="var(--bs-font-monospace)" w:hAnsi="var(--bs-font-monospace)"/>
+          <w:color w:val="FBF1C7"/>
+        </w:rPr>
+        <w:t>();</w:t>
+      </w:r>
+      <w:r>
+        <w:rPr>
+          <w:rStyle w:val="HTMLCode"/>
+          <w:rFonts w:ascii="var(--bs-font-monospace)" w:hAnsi="var(--bs-font-monospace)"/>
+          <w:color w:val="FBF1C7"/>
+        </w:rPr>
+        <w:t xml:space="preserve"> // </w:t>
+      </w:r>
+      <w:r>
+        <w:rPr>
+          <w:rStyle w:val="HTMLCode"/>
+          <w:rFonts w:ascii="var(--bs-font-monospace)" w:hAnsi="var(--bs-font-monospace)"/>
+          <w:b/>
+          <w:bCs/>
+          <w:color w:val="FBF1C7"/>
+        </w:rPr>
+        <w:t>(2)</w:t>
+      </w:r>
+    </w:p>
+    <w:p>
+      <w:pPr>
+        <w:pStyle w:val="HTMLPreformatted"/>
+        <w:shd w:val="clear" w:color="auto" w:fill="282828"/>
+        <w:rPr>
+          <w:rStyle w:val="HTMLCode"/>
+          <w:rFonts w:ascii="var(--bs-font-monospace)" w:hAnsi="var(--bs-font-monospace)"/>
+          <w:color w:val="FBF1C7"/>
+        </w:rPr>
+      </w:pPr>
+      <w:r>
+        <w:rPr>
+          <w:rStyle w:val="o"/>
+          <w:rFonts w:ascii="var(--bs-font-monospace)" w:hAnsi="var(--bs-font-monospace)"/>
+          <w:color w:val="FBF1C7"/>
+        </w:rPr>
+        <w:t>...</w:t>
+      </w:r>
+    </w:p>
+    <w:p>
+      <w:pPr>
+        <w:pStyle w:val="HTMLPreformatted"/>
+        <w:shd w:val="clear" w:color="auto" w:fill="282828"/>
+        <w:rPr>
+          <w:rFonts w:ascii="var(--bs-font-monospace)" w:hAnsi="var(--bs-font-monospace)"/>
+          <w:color w:val="FBF1C7"/>
+          <w:sz w:val="21"/>
+          <w:szCs w:val="21"/>
+        </w:rPr>
+      </w:pPr>
+      <w:proofErr w:type="spellStart"/>
+      <w:proofErr w:type="gramStart"/>
+      <w:r>
+        <w:rPr>
+          <w:rStyle w:val="n"/>
+          <w:rFonts w:ascii="var(--bs-font-monospace)" w:hAnsi="var(--bs-font-monospace)"/>
+          <w:color w:val="FBF1C7"/>
+        </w:rPr>
+        <w:t>connection</w:t>
+      </w:r>
+      <w:r>
+        <w:rPr>
+          <w:rStyle w:val="o"/>
+          <w:rFonts w:ascii="var(--bs-font-monospace)" w:hAnsi="var(--bs-font-monospace)"/>
+          <w:color w:val="FBF1C7"/>
+        </w:rPr>
+        <w:t>.</w:t>
+      </w:r>
+      <w:r>
+        <w:rPr>
+          <w:rStyle w:val="na"/>
+          <w:rFonts w:ascii="var(--bs-font-monospace)" w:hAnsi="var(--bs-font-monospace)"/>
+          <w:color w:val="B8BB26"/>
+        </w:rPr>
+        <w:t>rollback</w:t>
+      </w:r>
+      <w:proofErr w:type="spellEnd"/>
+      <w:proofErr w:type="gramEnd"/>
+      <w:r>
+        <w:rPr>
+          <w:rStyle w:val="o"/>
+          <w:rFonts w:ascii="var(--bs-font-monospace)" w:hAnsi="var(--bs-font-monospace)"/>
+          <w:color w:val="FBF1C7"/>
+        </w:rPr>
+        <w:t>(</w:t>
+      </w:r>
+      <w:proofErr w:type="spellStart"/>
+      <w:r>
+        <w:rPr>
+          <w:rStyle w:val="n"/>
+          <w:rFonts w:ascii="var(--bs-font-monospace)" w:hAnsi="var(--bs-font-monospace)"/>
+          <w:color w:val="FBF1C7"/>
+        </w:rPr>
+        <w:t>savePoint</w:t>
+      </w:r>
+      <w:proofErr w:type="spellEnd"/>
+      <w:r>
+        <w:rPr>
+          <w:rStyle w:val="o"/>
+          <w:rFonts w:ascii="var(--bs-font-monospace)" w:hAnsi="var(--bs-font-monospace)"/>
+          <w:color w:val="FBF1C7"/>
+        </w:rPr>
+        <w:t>);</w:t>
+      </w:r>
+    </w:p>
+    <w:p>
+      <w:pPr>
+        <w:ind w:left="48"/>
+        <w:rPr>
+          <w:lang w:val="en-US"/>
+        </w:rPr>
+      </w:pPr>
+    </w:p>
+    <w:p>
+      <w:pPr>
+        <w:ind w:left="48"/>
+        <w:rPr>
+          <w:lang w:val="en-US"/>
+        </w:rPr>
+      </w:pPr>
+      <w:proofErr w:type="spellStart"/>
+      <w:r>
+        <w:rPr>
+          <w:lang w:val="en-US"/>
+        </w:rPr>
+        <w:t>savepoint</w:t>
+      </w:r>
+      <w:proofErr w:type="spellEnd"/>
+      <w:r>
+        <w:rPr>
+          <w:lang w:val="en-US"/>
+        </w:rPr>
+        <w:t xml:space="preserve"> support is dependent on your JDBC driver / database</w:t>
+      </w:r>
+    </w:p>
+    <w:p>
+      <w:pPr>
+        <w:ind w:left="48"/>
+        <w:rPr>
+          <w:lang w:val="en-US"/>
+        </w:rPr>
+      </w:pPr>
+      <w:r>
+        <w:rPr>
+          <w:lang w:val="en-US"/>
+        </w:rPr>
+        <w:t xml:space="preserve">We can use </w:t>
+      </w:r>
+      <w:proofErr w:type="spellStart"/>
+      <w:r>
+        <w:rPr>
+          <w:lang w:val="en-US"/>
+        </w:rPr>
+        <w:t>PlatformTransactionManager</w:t>
+      </w:r>
+      <w:proofErr w:type="spellEnd"/>
+      <w:r>
+        <w:rPr>
+          <w:lang w:val="en-US"/>
+        </w:rPr>
+        <w:t xml:space="preserve"> </w:t>
+      </w:r>
+    </w:p>
+    <w:p>
+      <w:pPr>
+        <w:ind w:left="48"/>
+        <w:rPr>
+          <w:lang w:val="en-US"/>
+        </w:rPr>
+      </w:pPr>
+      <w:r>
+        <w:rPr>
+          <w:lang w:val="en-US"/>
+        </w:rPr>
+        <w:t>-Low Level API to manage transactions manually</w:t>
+      </w:r>
+    </w:p>
+    <w:p>
+      <w:pPr>
+        <w:ind w:left="48"/>
+        <w:rPr>
+          <w:lang w:val="en-US"/>
+        </w:rPr>
+      </w:pPr>
+      <w:r>
+        <w:rPr>
+          <w:lang w:val="en-US"/>
+        </w:rPr>
+        <w:t xml:space="preserve">- @Transactional and Transaction Template </w:t>
+      </w:r>
+      <w:proofErr w:type="gramStart"/>
+      <w:r>
+        <w:rPr>
+          <w:lang w:val="en-US"/>
+        </w:rPr>
+        <w:t>uses  this</w:t>
+      </w:r>
+      <w:proofErr w:type="gramEnd"/>
+      <w:r>
+        <w:rPr>
+          <w:lang w:val="en-US"/>
+        </w:rPr>
+        <w:t xml:space="preserve"> API to </w:t>
+      </w:r>
+      <w:proofErr w:type="spellStart"/>
+      <w:r>
+        <w:rPr>
+          <w:lang w:val="en-US"/>
+        </w:rPr>
+        <w:t>mange</w:t>
+      </w:r>
+      <w:proofErr w:type="spellEnd"/>
+      <w:r>
+        <w:rPr>
+          <w:lang w:val="en-US"/>
+        </w:rPr>
+        <w:t xml:space="preserve"> transactions internally</w:t>
+      </w:r>
+    </w:p>
+    <w:p>
+      <w:pPr>
+        <w:ind w:left="48"/>
+        <w:rPr>
+          <w:lang w:val="en-US"/>
+        </w:rPr>
+      </w:pPr>
+    </w:p>
+    <w:p>
+      <w:pPr>
+        <w:ind w:left="48"/>
+        <w:rPr>
+          <w:lang w:val="en-US"/>
+        </w:rPr>
+      </w:pPr>
+      <w:proofErr w:type="spellStart"/>
+      <w:r>
+        <w:rPr>
+          <w:lang w:val="en-US"/>
+        </w:rPr>
+        <w:t>Springboot</w:t>
+      </w:r>
+      <w:proofErr w:type="spellEnd"/>
+      <w:r>
+        <w:rPr>
+          <w:lang w:val="en-US"/>
+        </w:rPr>
+        <w:t xml:space="preserve"> Transaction </w:t>
+      </w:r>
+      <w:proofErr w:type="spellStart"/>
+      <w:r>
+        <w:rPr>
+          <w:lang w:val="en-US"/>
+        </w:rPr>
+        <w:t>Mangement</w:t>
+      </w:r>
+      <w:proofErr w:type="spellEnd"/>
+      <w:r>
+        <w:rPr>
+          <w:lang w:val="en-US"/>
+        </w:rPr>
+        <w:t xml:space="preserve"> works</w:t>
+      </w:r>
+    </w:p>
+    <w:p>
+      <w:pPr>
+        <w:ind w:left="48"/>
+        <w:rPr>
+          <w:lang w:val="en-US"/>
+        </w:rPr>
+      </w:pPr>
+      <w:r>
+        <w:rPr>
+          <w:lang w:val="en-US"/>
+        </w:rPr>
+        <w:t xml:space="preserve">JDBC only offers </w:t>
+      </w:r>
+      <w:proofErr w:type="spellStart"/>
+      <w:r>
+        <w:rPr>
+          <w:lang w:val="en-US"/>
+        </w:rPr>
+        <w:t>setAutoCommit</w:t>
+      </w:r>
+      <w:proofErr w:type="spellEnd"/>
+      <w:r>
+        <w:rPr>
+          <w:lang w:val="en-US"/>
+        </w:rPr>
+        <w:t xml:space="preserve"> to false and spring offers many more to achieve convenient ways to archive the same.</w:t>
+      </w:r>
+    </w:p>
+    <w:p>
+      <w:pPr>
+        <w:ind w:left="48"/>
+        <w:rPr>
+          <w:lang w:val="en-US"/>
+        </w:rPr>
+      </w:pPr>
+    </w:p>
+    <w:p>
+      <w:pPr>
+        <w:ind w:left="48"/>
+        <w:rPr>
+          <w:lang w:val="en-US"/>
+        </w:rPr>
+      </w:pPr>
+      <w:r>
+        <w:rPr>
+          <w:lang w:val="en-US"/>
+        </w:rPr>
+        <w:t xml:space="preserve">Spring Programmatic Transaction Management </w:t>
+      </w:r>
+    </w:p>
+    <w:p>
+      <w:pPr>
+        <w:pStyle w:val="HTMLPreformatted"/>
+        <w:shd w:val="clear" w:color="auto" w:fill="282828"/>
+        <w:rPr>
+          <w:rStyle w:val="HTMLCode"/>
+          <w:rFonts w:ascii="var(--bs-font-monospace)" w:hAnsi="var(--bs-font-monospace)"/>
+          <w:color w:val="FBF1C7"/>
+        </w:rPr>
+      </w:pPr>
+      <w:r>
+        <w:rPr>
+          <w:rStyle w:val="nd"/>
+          <w:rFonts w:ascii="var(--bs-font-monospace)" w:hAnsi="var(--bs-font-monospace)"/>
+          <w:color w:val="FBF1C7"/>
+        </w:rPr>
+        <w:t>@Service</w:t>
+      </w:r>
+    </w:p>
+    <w:p>
+      <w:pPr>
+        <w:pStyle w:val="HTMLPreformatted"/>
+        <w:shd w:val="clear" w:color="auto" w:fill="282828"/>
+        <w:rPr>
+          <w:rStyle w:val="HTMLCode"/>
+          <w:rFonts w:ascii="var(--bs-font-monospace)" w:hAnsi="var(--bs-font-monospace)"/>
+          <w:color w:val="FBF1C7"/>
+        </w:rPr>
+      </w:pPr>
+      <w:r>
+        <w:rPr>
+          <w:rStyle w:val="kd"/>
+          <w:rFonts w:ascii="var(--bs-font-monospace)" w:hAnsi="var(--bs-font-monospace)"/>
+          <w:color w:val="FE8019"/>
+        </w:rPr>
+        <w:t>public</w:t>
+      </w:r>
+      <w:r>
+        <w:rPr>
+          <w:rStyle w:val="HTMLCode"/>
+          <w:rFonts w:ascii="var(--bs-font-monospace)" w:hAnsi="var(--bs-font-monospace)"/>
+          <w:color w:val="FBF1C7"/>
+        </w:rPr>
+        <w:t xml:space="preserve"> </w:t>
+      </w:r>
+      <w:r>
+        <w:rPr>
+          <w:rStyle w:val="kd"/>
+          <w:rFonts w:ascii="var(--bs-font-monospace)" w:hAnsi="var(--bs-font-monospace)"/>
+          <w:color w:val="FE8019"/>
+        </w:rPr>
+        <w:t>class</w:t>
+      </w:r>
+      <w:r>
+        <w:rPr>
+          <w:rStyle w:val="HTMLCode"/>
+          <w:rFonts w:ascii="var(--bs-font-monospace)" w:hAnsi="var(--bs-font-monospace)"/>
+          <w:color w:val="FBF1C7"/>
+        </w:rPr>
+        <w:t xml:space="preserve"> </w:t>
+      </w:r>
+      <w:proofErr w:type="spellStart"/>
+      <w:r>
+        <w:rPr>
+          <w:rStyle w:val="nc"/>
+          <w:rFonts w:ascii="var(--bs-font-monospace)" w:hAnsi="var(--bs-font-monospace)"/>
+          <w:color w:val="8EC07C"/>
+        </w:rPr>
+        <w:t>UserService</w:t>
+      </w:r>
+      <w:proofErr w:type="spellEnd"/>
+      <w:r>
+        <w:rPr>
+          <w:rStyle w:val="HTMLCode"/>
+          <w:rFonts w:ascii="var(--bs-font-monospace)" w:hAnsi="var(--bs-font-monospace)"/>
+          <w:color w:val="FBF1C7"/>
+        </w:rPr>
+        <w:t xml:space="preserve"> </w:t>
+      </w:r>
+      <w:r>
+        <w:rPr>
+          <w:rStyle w:val="o"/>
+          <w:rFonts w:ascii="var(--bs-font-monospace)" w:hAnsi="var(--bs-font-monospace)"/>
+          <w:color w:val="FBF1C7"/>
+        </w:rPr>
+        <w:t>{</w:t>
+      </w:r>
+    </w:p>
+    <w:p>
+      <w:pPr>
+        <w:pStyle w:val="HTMLPreformatted"/>
+        <w:shd w:val="clear" w:color="auto" w:fill="282828"/>
+        <w:rPr>
+          <w:rStyle w:val="HTMLCode"/>
+          <w:rFonts w:ascii="var(--bs-font-monospace)" w:hAnsi="var(--bs-font-monospace)"/>
+          <w:color w:val="FBF1C7"/>
+        </w:rPr>
+      </w:pPr>
+    </w:p>
+    <w:p>
+      <w:pPr>
+        <w:pStyle w:val="HTMLPreformatted"/>
+        <w:shd w:val="clear" w:color="auto" w:fill="282828"/>
+        <w:rPr>
+          <w:rStyle w:val="HTMLCode"/>
+          <w:rFonts w:ascii="var(--bs-font-monospace)" w:hAnsi="var(--bs-font-monospace)"/>
+          <w:color w:val="FBF1C7"/>
+        </w:rPr>
+      </w:pPr>
+      <w:r>
+        <w:rPr>
+          <w:rStyle w:val="HTMLCode"/>
+          <w:rFonts w:ascii="var(--bs-font-monospace)" w:hAnsi="var(--bs-font-monospace)"/>
+          <w:color w:val="FBF1C7"/>
+        </w:rPr>
+        <w:t xml:space="preserve">    </w:t>
+      </w:r>
+      <w:r>
+        <w:rPr>
+          <w:rStyle w:val="nd"/>
+          <w:rFonts w:ascii="var(--bs-font-monospace)" w:hAnsi="var(--bs-font-monospace)"/>
+          <w:color w:val="FBF1C7"/>
+        </w:rPr>
+        <w:t>@Autowired</w:t>
+      </w:r>
+    </w:p>
+    <w:p>
+      <w:pPr>
+        <w:pStyle w:val="HTMLPreformatted"/>
+        <w:shd w:val="clear" w:color="auto" w:fill="282828"/>
+        <w:rPr>
+          <w:rStyle w:val="HTMLCode"/>
+          <w:rFonts w:ascii="var(--bs-font-monospace)" w:hAnsi="var(--bs-font-monospace)"/>
+          <w:color w:val="FBF1C7"/>
+        </w:rPr>
+      </w:pPr>
+      <w:r>
+        <w:rPr>
+          <w:rStyle w:val="HTMLCode"/>
+          <w:rFonts w:ascii="var(--bs-font-monospace)" w:hAnsi="var(--bs-font-monospace)"/>
+          <w:color w:val="FBF1C7"/>
+        </w:rPr>
+        <w:t xml:space="preserve">    </w:t>
+      </w:r>
+      <w:r>
+        <w:rPr>
+          <w:rStyle w:val="kd"/>
+          <w:rFonts w:ascii="var(--bs-font-monospace)" w:hAnsi="var(--bs-font-monospace)"/>
+          <w:color w:val="FE8019"/>
+        </w:rPr>
+        <w:t>private</w:t>
+      </w:r>
+      <w:r>
+        <w:rPr>
+          <w:rStyle w:val="HTMLCode"/>
+          <w:rFonts w:ascii="var(--bs-font-monospace)" w:hAnsi="var(--bs-font-monospace)"/>
+          <w:color w:val="FBF1C7"/>
+        </w:rPr>
+        <w:t xml:space="preserve"> </w:t>
+      </w:r>
+      <w:proofErr w:type="spellStart"/>
+      <w:r>
+        <w:rPr>
+          <w:rStyle w:val="nc"/>
+          <w:rFonts w:ascii="var(--bs-font-monospace)" w:hAnsi="var(--bs-font-monospace)"/>
+          <w:color w:val="8EC07C"/>
+        </w:rPr>
+        <w:t>TransactionTemplate</w:t>
+      </w:r>
+      <w:proofErr w:type="spellEnd"/>
+      <w:r>
+        <w:rPr>
+          <w:rStyle w:val="HTMLCode"/>
+          <w:rFonts w:ascii="var(--bs-font-monospace)" w:hAnsi="var(--bs-font-monospace)"/>
+          <w:color w:val="FBF1C7"/>
+        </w:rPr>
+        <w:t xml:space="preserve"> </w:t>
+      </w:r>
+      <w:r>
+        <w:rPr>
+          <w:rStyle w:val="n"/>
+          <w:rFonts w:ascii="var(--bs-font-monospace)" w:hAnsi="var(--bs-font-monospace)"/>
+          <w:color w:val="FBF1C7"/>
+        </w:rPr>
+        <w:t>template</w:t>
+      </w:r>
+      <w:r>
+        <w:rPr>
+          <w:rStyle w:val="o"/>
+          <w:rFonts w:ascii="var(--bs-font-monospace)" w:hAnsi="var(--bs-font-monospace)"/>
+          <w:color w:val="FBF1C7"/>
+        </w:rPr>
+        <w:t>;</w:t>
+      </w:r>
+    </w:p>
+    <w:p>
+      <w:pPr>
+        <w:pStyle w:val="HTMLPreformatted"/>
+        <w:shd w:val="clear" w:color="auto" w:fill="282828"/>
+        <w:rPr>
+          <w:rStyle w:val="HTMLCode"/>
+          <w:rFonts w:ascii="var(--bs-font-monospace)" w:hAnsi="var(--bs-font-monospace)"/>
+          <w:color w:val="FBF1C7"/>
+        </w:rPr>
+      </w:pPr>
+    </w:p>
+    <w:p>
+      <w:pPr>
+        <w:pStyle w:val="HTMLPreformatted"/>
+        <w:shd w:val="clear" w:color="auto" w:fill="282828"/>
+        <w:rPr>
+          <w:rStyle w:val="HTMLCode"/>
+          <w:rFonts w:ascii="var(--bs-font-monospace)" w:hAnsi="var(--bs-font-monospace)"/>
+          <w:color w:val="FBF1C7"/>
+        </w:rPr>
+      </w:pPr>
+      <w:r>
+        <w:rPr>
+          <w:rStyle w:val="HTMLCode"/>
+          <w:rFonts w:ascii="var(--bs-font-monospace)" w:hAnsi="var(--bs-font-monospace)"/>
+          <w:color w:val="FBF1C7"/>
+        </w:rPr>
+        <w:t xml:space="preserve">    </w:t>
+      </w:r>
+      <w:r>
+        <w:rPr>
+          <w:rStyle w:val="kd"/>
+          <w:rFonts w:ascii="var(--bs-font-monospace)" w:hAnsi="var(--bs-font-monospace)"/>
+          <w:color w:val="FE8019"/>
+        </w:rPr>
+        <w:t>public</w:t>
+      </w:r>
+      <w:r>
+        <w:rPr>
+          <w:rStyle w:val="HTMLCode"/>
+          <w:rFonts w:ascii="var(--bs-font-monospace)" w:hAnsi="var(--bs-font-monospace)"/>
+          <w:color w:val="FBF1C7"/>
+        </w:rPr>
+        <w:t xml:space="preserve"> </w:t>
+      </w:r>
+      <w:r>
+        <w:rPr>
+          <w:rStyle w:val="nc"/>
+          <w:rFonts w:ascii="var(--bs-font-monospace)" w:hAnsi="var(--bs-font-monospace)"/>
+          <w:color w:val="8EC07C"/>
+        </w:rPr>
+        <w:t>Long</w:t>
+      </w:r>
+      <w:r>
+        <w:rPr>
+          <w:rStyle w:val="HTMLCode"/>
+          <w:rFonts w:ascii="var(--bs-font-monospace)" w:hAnsi="var(--bs-font-monospace)"/>
+          <w:color w:val="FBF1C7"/>
+        </w:rPr>
+        <w:t xml:space="preserve"> </w:t>
+      </w:r>
+      <w:proofErr w:type="spellStart"/>
+      <w:proofErr w:type="gramStart"/>
+      <w:r>
+        <w:rPr>
+          <w:rStyle w:val="nf"/>
+          <w:rFonts w:ascii="var(--bs-font-monospace)" w:hAnsi="var(--bs-font-monospace)"/>
+          <w:color w:val="FBF1C7"/>
+        </w:rPr>
+        <w:t>registerUser</w:t>
+      </w:r>
+      <w:proofErr w:type="spellEnd"/>
+      <w:r>
+        <w:rPr>
+          <w:rStyle w:val="o"/>
+          <w:rFonts w:ascii="var(--bs-font-monospace)" w:hAnsi="var(--bs-font-monospace)"/>
+          <w:color w:val="FBF1C7"/>
+        </w:rPr>
+        <w:t>(</w:t>
+      </w:r>
+      <w:proofErr w:type="gramEnd"/>
+      <w:r>
+        <w:rPr>
+          <w:rStyle w:val="nc"/>
+          <w:rFonts w:ascii="var(--bs-font-monospace)" w:hAnsi="var(--bs-font-monospace)"/>
+          <w:color w:val="8EC07C"/>
+        </w:rPr>
+        <w:t>User</w:t>
+      </w:r>
+      <w:r>
+        <w:rPr>
+          <w:rStyle w:val="HTMLCode"/>
+          <w:rFonts w:ascii="var(--bs-font-monospace)" w:hAnsi="var(--bs-font-monospace)"/>
+          <w:color w:val="FBF1C7"/>
+        </w:rPr>
+        <w:t xml:space="preserve"> </w:t>
+      </w:r>
+      <w:r>
+        <w:rPr>
+          <w:rStyle w:val="n"/>
+          <w:rFonts w:ascii="var(--bs-font-monospace)" w:hAnsi="var(--bs-font-monospace)"/>
+          <w:color w:val="FBF1C7"/>
+        </w:rPr>
+        <w:t>user</w:t>
+      </w:r>
+      <w:r>
+        <w:rPr>
+          <w:rStyle w:val="o"/>
+          <w:rFonts w:ascii="var(--bs-font-monospace)" w:hAnsi="var(--bs-font-monospace)"/>
+          <w:color w:val="FBF1C7"/>
+        </w:rPr>
+        <w:t>)</w:t>
+      </w:r>
+      <w:r>
+        <w:rPr>
+          <w:rStyle w:val="HTMLCode"/>
+          <w:rFonts w:ascii="var(--bs-font-monospace)" w:hAnsi="var(--bs-font-monospace)"/>
+          <w:color w:val="FBF1C7"/>
+        </w:rPr>
+        <w:t xml:space="preserve"> </w:t>
+      </w:r>
+      <w:r>
+        <w:rPr>
+          <w:rStyle w:val="o"/>
+          <w:rFonts w:ascii="var(--bs-font-monospace)" w:hAnsi="var(--bs-font-monospace)"/>
+          <w:color w:val="FBF1C7"/>
+        </w:rPr>
+        <w:t>{</w:t>
+      </w:r>
+    </w:p>
+    <w:p>
+      <w:pPr>
+        <w:pStyle w:val="HTMLPreformatted"/>
+        <w:shd w:val="clear" w:color="auto" w:fill="282828"/>
+        <w:rPr>
+          <w:rStyle w:val="HTMLCode"/>
+          <w:rFonts w:ascii="var(--bs-font-monospace)" w:hAnsi="var(--bs-font-monospace)"/>
+          <w:color w:val="FBF1C7"/>
+        </w:rPr>
+      </w:pPr>
+      <w:r>
+        <w:rPr>
+          <w:rStyle w:val="HTMLCode"/>
+          <w:rFonts w:ascii="var(--bs-font-monospace)" w:hAnsi="var(--bs-font-monospace)"/>
+          <w:color w:val="FBF1C7"/>
+        </w:rPr>
+        <w:t xml:space="preserve">        </w:t>
+      </w:r>
+      <w:r>
+        <w:rPr>
+          <w:rStyle w:val="nc"/>
+          <w:rFonts w:ascii="var(--bs-font-monospace)" w:hAnsi="var(--bs-font-monospace)"/>
+          <w:color w:val="8EC07C"/>
+        </w:rPr>
+        <w:t>Long</w:t>
+      </w:r>
+      <w:r>
+        <w:rPr>
+          <w:rStyle w:val="HTMLCode"/>
+          <w:rFonts w:ascii="var(--bs-font-monospace)" w:hAnsi="var(--bs-font-monospace)"/>
+          <w:color w:val="FBF1C7"/>
+        </w:rPr>
+        <w:t xml:space="preserve"> </w:t>
+      </w:r>
+      <w:r>
+        <w:rPr>
+          <w:rStyle w:val="n"/>
+          <w:rFonts w:ascii="var(--bs-font-monospace)" w:hAnsi="var(--bs-font-monospace)"/>
+          <w:color w:val="FBF1C7"/>
+        </w:rPr>
+        <w:t>id</w:t>
+      </w:r>
+      <w:r>
+        <w:rPr>
+          <w:rStyle w:val="HTMLCode"/>
+          <w:rFonts w:ascii="var(--bs-font-monospace)" w:hAnsi="var(--bs-font-monospace)"/>
+          <w:color w:val="FBF1C7"/>
+        </w:rPr>
+        <w:t xml:space="preserve"> </w:t>
+      </w:r>
+      <w:r>
+        <w:rPr>
+          <w:rStyle w:val="o"/>
+          <w:rFonts w:ascii="var(--bs-font-monospace)" w:hAnsi="var(--bs-font-monospace)"/>
+          <w:color w:val="FBF1C7"/>
+        </w:rPr>
+        <w:t>=</w:t>
+      </w:r>
+      <w:r>
+        <w:rPr>
+          <w:rStyle w:val="HTMLCode"/>
+          <w:rFonts w:ascii="var(--bs-font-monospace)" w:hAnsi="var(--bs-font-monospace)"/>
+          <w:color w:val="FBF1C7"/>
+        </w:rPr>
+        <w:t xml:space="preserve"> </w:t>
+      </w:r>
+      <w:proofErr w:type="spellStart"/>
+      <w:proofErr w:type="gramStart"/>
+      <w:r>
+        <w:rPr>
+          <w:rStyle w:val="n"/>
+          <w:rFonts w:ascii="var(--bs-font-monospace)" w:hAnsi="var(--bs-font-monospace)"/>
+          <w:color w:val="FBF1C7"/>
+        </w:rPr>
+        <w:t>template</w:t>
+      </w:r>
+      <w:r>
+        <w:rPr>
+          <w:rStyle w:val="o"/>
+          <w:rFonts w:ascii="var(--bs-font-monospace)" w:hAnsi="var(--bs-font-monospace)"/>
+          <w:color w:val="FBF1C7"/>
+        </w:rPr>
+        <w:t>.</w:t>
+      </w:r>
+      <w:r>
+        <w:rPr>
+          <w:rStyle w:val="na"/>
+          <w:rFonts w:ascii="var(--bs-font-monospace)" w:hAnsi="var(--bs-font-monospace)"/>
+          <w:color w:val="B8BB26"/>
+        </w:rPr>
+        <w:t>execute</w:t>
+      </w:r>
+      <w:proofErr w:type="spellEnd"/>
+      <w:proofErr w:type="gramEnd"/>
+      <w:r>
+        <w:rPr>
+          <w:rStyle w:val="o"/>
+          <w:rFonts w:ascii="var(--bs-font-monospace)" w:hAnsi="var(--bs-font-monospace)"/>
+          <w:color w:val="FBF1C7"/>
+        </w:rPr>
+        <w:t>(</w:t>
+      </w:r>
+      <w:r>
+        <w:rPr>
+          <w:rStyle w:val="n"/>
+          <w:rFonts w:ascii="var(--bs-font-monospace)" w:hAnsi="var(--bs-font-monospace)"/>
+          <w:color w:val="FBF1C7"/>
+        </w:rPr>
+        <w:t>status</w:t>
+      </w:r>
+      <w:r>
+        <w:rPr>
+          <w:rStyle w:val="HTMLCode"/>
+          <w:rFonts w:ascii="var(--bs-font-monospace)" w:hAnsi="var(--bs-font-monospace)"/>
+          <w:color w:val="FBF1C7"/>
+        </w:rPr>
+        <w:t xml:space="preserve"> </w:t>
+      </w:r>
+      <w:r>
+        <w:rPr>
+          <w:rStyle w:val="o"/>
+          <w:rFonts w:ascii="var(--bs-font-monospace)" w:hAnsi="var(--bs-font-monospace)"/>
+          <w:color w:val="FBF1C7"/>
+        </w:rPr>
+        <w:t>-&gt;</w:t>
+      </w:r>
+      <w:r>
+        <w:rPr>
+          <w:rStyle w:val="HTMLCode"/>
+          <w:rFonts w:ascii="var(--bs-font-monospace)" w:hAnsi="var(--bs-font-monospace)"/>
+          <w:color w:val="FBF1C7"/>
+        </w:rPr>
+        <w:t xml:space="preserve">  </w:t>
+      </w:r>
+      <w:r>
+        <w:rPr>
+          <w:rStyle w:val="o"/>
+          <w:rFonts w:ascii="var(--bs-font-monospace)" w:hAnsi="var(--bs-font-monospace)"/>
+          <w:color w:val="FBF1C7"/>
+        </w:rPr>
+        <w:t>{</w:t>
+      </w:r>
+    </w:p>
+    <w:p>
+      <w:pPr>
+        <w:pStyle w:val="HTMLPreformatted"/>
+        <w:shd w:val="clear" w:color="auto" w:fill="282828"/>
+        <w:rPr>
+          <w:rStyle w:val="HTMLCode"/>
+          <w:rFonts w:ascii="var(--bs-font-monospace)" w:hAnsi="var(--bs-font-monospace)"/>
+          <w:color w:val="FBF1C7"/>
+        </w:rPr>
+      </w:pPr>
+      <w:r>
+        <w:rPr>
+          <w:rStyle w:val="HTMLCode"/>
+          <w:rFonts w:ascii="var(--bs-font-monospace)" w:hAnsi="var(--bs-font-monospace)"/>
+          <w:color w:val="FBF1C7"/>
+        </w:rPr>
+        <w:lastRenderedPageBreak/>
+        <w:t xml:space="preserve">            </w:t>
+      </w:r>
+      <w:r>
+        <w:rPr>
+          <w:rStyle w:val="c1"/>
+          <w:rFonts w:ascii="var(--bs-font-monospace)" w:hAnsi="var(--bs-font-monospace)"/>
+          <w:i/>
+          <w:iCs/>
+          <w:color w:val="928374"/>
+        </w:rPr>
+        <w:t>// execute some SQL that e.g.</w:t>
+      </w:r>
+    </w:p>
+    <w:p>
+      <w:pPr>
+        <w:pStyle w:val="HTMLPreformatted"/>
+        <w:shd w:val="clear" w:color="auto" w:fill="282828"/>
+        <w:rPr>
+          <w:rStyle w:val="HTMLCode"/>
+          <w:rFonts w:ascii="var(--bs-font-monospace)" w:hAnsi="var(--bs-font-monospace)"/>
+          <w:color w:val="FBF1C7"/>
+        </w:rPr>
+      </w:pPr>
+      <w:r>
+        <w:rPr>
+          <w:rStyle w:val="HTMLCode"/>
+          <w:rFonts w:ascii="var(--bs-font-monospace)" w:hAnsi="var(--bs-font-monospace)"/>
+          <w:color w:val="FBF1C7"/>
+        </w:rPr>
+        <w:t xml:space="preserve">            </w:t>
+      </w:r>
+      <w:r>
+        <w:rPr>
+          <w:rStyle w:val="c1"/>
+          <w:rFonts w:ascii="var(--bs-font-monospace)" w:hAnsi="var(--bs-font-monospace)"/>
+          <w:i/>
+          <w:iCs/>
+          <w:color w:val="928374"/>
+        </w:rPr>
+        <w:t xml:space="preserve">// inserts the user into the </w:t>
+      </w:r>
+      <w:proofErr w:type="spellStart"/>
+      <w:r>
+        <w:rPr>
+          <w:rStyle w:val="c1"/>
+          <w:rFonts w:ascii="var(--bs-font-monospace)" w:hAnsi="var(--bs-font-monospace)"/>
+          <w:i/>
+          <w:iCs/>
+          <w:color w:val="928374"/>
+        </w:rPr>
+        <w:t>db</w:t>
+      </w:r>
+      <w:proofErr w:type="spellEnd"/>
+      <w:r>
+        <w:rPr>
+          <w:rStyle w:val="c1"/>
+          <w:rFonts w:ascii="var(--bs-font-monospace)" w:hAnsi="var(--bs-font-monospace)"/>
+          <w:i/>
+          <w:iCs/>
+          <w:color w:val="928374"/>
+        </w:rPr>
+        <w:t xml:space="preserve"> and returns the autogenerated id</w:t>
       </w:r>
     </w:p>
     <w:p>
@@ -2353,12 +2276,36 @@
           <w:lang w:val="en-US"/>
         </w:rPr>
       </w:pPr>
-      <w:r>
-        <w:rPr>
-          <w:lang w:val="en-US"/>
-        </w:rPr>
-        <w:t>Use  Tranactional Callback  to handle opening and closing database connetions</w:t>
-      </w:r>
+      <w:proofErr w:type="gramStart"/>
+      <w:r>
+        <w:rPr>
+          <w:lang w:val="en-US"/>
+        </w:rPr>
+        <w:t xml:space="preserve">Use  </w:t>
+      </w:r>
+      <w:proofErr w:type="spellStart"/>
+      <w:r>
+        <w:rPr>
+          <w:lang w:val="en-US"/>
+        </w:rPr>
+        <w:t>Tranactional</w:t>
+      </w:r>
+      <w:proofErr w:type="spellEnd"/>
+      <w:proofErr w:type="gramEnd"/>
+      <w:r>
+        <w:rPr>
+          <w:lang w:val="en-US"/>
+        </w:rPr>
+        <w:t xml:space="preserve"> Callback  to handle opening and closing database </w:t>
+      </w:r>
+      <w:proofErr w:type="spellStart"/>
+      <w:r>
+        <w:rPr>
+          <w:lang w:val="en-US"/>
+        </w:rPr>
+        <w:t>connetions</w:t>
+      </w:r>
+      <w:proofErr w:type="spellEnd"/>
     </w:p>
     <w:p>
       <w:pPr>
@@ -2375,7 +2322,29 @@
         <w:rPr>
           <w:lang w:val="en-US"/>
         </w:rPr>
-        <w:t>No need of SQLException , spring converts to runtime Exceptions.</w:t>
+        <w:t xml:space="preserve">No need of </w:t>
+      </w:r>
+      <w:proofErr w:type="spellStart"/>
+      <w:proofErr w:type="gramStart"/>
+      <w:r>
+        <w:rPr>
+          <w:lang w:val="en-US"/>
+        </w:rPr>
+        <w:t>SQLException</w:t>
+      </w:r>
+      <w:proofErr w:type="spellEnd"/>
+      <w:r>
+        <w:rPr>
+          <w:lang w:val="en-US"/>
+        </w:rPr>
+        <w:t xml:space="preserve"> ,</w:t>
+      </w:r>
+      <w:proofErr w:type="gramEnd"/>
+      <w:r>
+        <w:rPr>
+          <w:lang w:val="en-US"/>
+        </w:rPr>
+        <w:t xml:space="preserve"> spring converts to runtime Exceptions.</w:t>
       </w:r>
     </w:p>
     <w:p>
@@ -2396,7 +2365,6 @@
         <w:rPr>
           <w:noProof/>
         </w:rPr>
-        <w:lastRenderedPageBreak/>
         <w:drawing>
           <wp:inline distT="0" distB="0" distL="0" distR="0" wp14:anchorId="25A0FE39" wp14:editId="4F79DDFA">
             <wp:extent cx="5753100" cy="2720389"/>
@@ -2580,6 +2548,7 @@
         </w:rPr>
         <w:t xml:space="preserve"> </w:t>
       </w:r>
+      <w:proofErr w:type="spellStart"/>
       <w:r>
         <w:rPr>
           <w:rStyle w:val="nc"/>
@@ -2588,6 +2557,7 @@
         </w:rPr>
         <w:t>MySpringConfig</w:t>
       </w:r>
+      <w:proofErr w:type="spellEnd"/>
       <w:r>
         <w:rPr>
           <w:rStyle w:val="HTMLCode"/>
@@ -2677,6 +2647,7 @@
         </w:rPr>
         <w:t xml:space="preserve"> </w:t>
       </w:r>
+      <w:proofErr w:type="spellStart"/>
       <w:r>
         <w:rPr>
           <w:rStyle w:val="nc"/>
@@ -2685,6 +2656,7 @@
         </w:rPr>
         <w:t>PlatformTransactionManager</w:t>
       </w:r>
+      <w:proofErr w:type="spellEnd"/>
       <w:r>
         <w:rPr>
           <w:rStyle w:val="HTMLCode"/>
@@ -2693,6 +2665,8 @@
         </w:rPr>
         <w:t xml:space="preserve"> </w:t>
       </w:r>
+      <w:proofErr w:type="spellStart"/>
+      <w:proofErr w:type="gramStart"/>
       <w:r>
         <w:rPr>
           <w:rStyle w:val="nf"/>
@@ -2701,13 +2675,23 @@
         </w:rPr>
         <w:t>txManager</w:t>
       </w:r>
+      <w:proofErr w:type="spellEnd"/>
       <w:r>
         <w:rPr>
           <w:rStyle w:val="o"/>
           <w:rFonts w:ascii="var(--bs-font-monospace)" w:hAnsi="var(--bs-font-monospace)"/>
           <w:color w:val="FBF1C7"/>
         </w:rPr>
-        <w:t>()</w:t>
+        <w:t>(</w:t>
+      </w:r>
+      <w:proofErr w:type="gramEnd"/>
+      <w:r>
+        <w:rPr>
+          <w:rStyle w:val="o"/>
+          <w:rFonts w:ascii="var(--bs-font-monospace)" w:hAnsi="var(--bs-font-monospace)"/>
+          <w:color w:val="FBF1C7"/>
+        </w:rPr>
+        <w:t>)</w:t>
       </w:r>
       <w:r>
         <w:rPr>
@@ -2760,6 +2744,7 @@
         </w:rPr>
         <w:t xml:space="preserve"> </w:t>
       </w:r>
+      <w:proofErr w:type="spellStart"/>
       <w:r>
         <w:rPr>
           <w:rStyle w:val="n"/>
@@ -2768,6 +2753,7 @@
         </w:rPr>
         <w:t>yourTxManager</w:t>
       </w:r>
+      <w:proofErr w:type="spellEnd"/>
       <w:r>
         <w:rPr>
           <w:rStyle w:val="o"/>
@@ -2876,8 +2862,30 @@
         <w:rPr>
           <w:lang w:val="en-US"/>
         </w:rPr>
-        <w:t>It initiates the UserService Bean and transactional Proxy of UserService</w:t>
-      </w:r>
+        <w:t xml:space="preserve">It initiates the </w:t>
+      </w:r>
+      <w:proofErr w:type="spellStart"/>
+      <w:r>
+        <w:rPr>
+          <w:lang w:val="en-US"/>
+        </w:rPr>
+        <w:t>UserService</w:t>
+      </w:r>
+      <w:proofErr w:type="spellEnd"/>
+      <w:r>
+        <w:rPr>
+          <w:lang w:val="en-US"/>
+        </w:rPr>
+        <w:t xml:space="preserve"> Bean and transactional Proxy of </w:t>
+      </w:r>
+      <w:proofErr w:type="spellStart"/>
+      <w:r>
+        <w:rPr>
+          <w:lang w:val="en-US"/>
+        </w:rPr>
+        <w:t>UserService</w:t>
+      </w:r>
+      <w:proofErr w:type="spellEnd"/>
     </w:p>
     <w:p>
       <w:pPr>
@@ -2983,6 +2991,7 @@
         </w:rPr>
         <w:t xml:space="preserve"> </w:t>
       </w:r>
+      <w:proofErr w:type="spellStart"/>
       <w:r>
         <w:rPr>
           <w:rStyle w:val="nc"/>
@@ -2991,6 +3000,7 @@
         </w:rPr>
         <w:t>MyAppConfig</w:t>
       </w:r>
+      <w:proofErr w:type="spellEnd"/>
       <w:r>
         <w:rPr>
           <w:rStyle w:val="HTMLCode"/>
@@ -3035,6 +3045,7 @@
           <w:rFonts w:ascii="var(--bs-font-monospace)" w:hAnsi="var(--bs-font-monospace)"/>
           <w:color w:val="FBF1C7"/>
         </w:rPr>
+        <w:lastRenderedPageBreak/>
         <w:t xml:space="preserve">    </w:t>
       </w:r>
       <w:r>
@@ -3080,6 +3091,7 @@
         </w:rPr>
         <w:t xml:space="preserve"> </w:t>
       </w:r>
+      <w:proofErr w:type="spellStart"/>
       <w:r>
         <w:rPr>
           <w:rStyle w:val="nc"/>
@@ -3088,6 +3100,7 @@
         </w:rPr>
         <w:t>UserService</w:t>
       </w:r>
+      <w:proofErr w:type="spellEnd"/>
       <w:r>
         <w:rPr>
           <w:rStyle w:val="HTMLCode"/>
@@ -3096,6 +3109,8 @@
         </w:rPr>
         <w:t xml:space="preserve"> </w:t>
       </w:r>
+      <w:proofErr w:type="spellStart"/>
+      <w:proofErr w:type="gramStart"/>
       <w:r>
         <w:rPr>
           <w:rStyle w:val="nf"/>
@@ -3104,13 +3119,23 @@
         </w:rPr>
         <w:t>userService</w:t>
       </w:r>
+      <w:proofErr w:type="spellEnd"/>
       <w:r>
         <w:rPr>
           <w:rStyle w:val="o"/>
           <w:rFonts w:ascii="var(--bs-font-monospace)" w:hAnsi="var(--bs-font-monospace)"/>
           <w:color w:val="FBF1C7"/>
         </w:rPr>
-        <w:t>()</w:t>
+        <w:t>(</w:t>
+      </w:r>
+      <w:proofErr w:type="gramEnd"/>
+      <w:r>
+        <w:rPr>
+          <w:rStyle w:val="o"/>
+          <w:rFonts w:ascii="var(--bs-font-monospace)" w:hAnsi="var(--bs-font-monospace)"/>
+          <w:color w:val="FBF1C7"/>
+        </w:rPr>
+        <w:t>)</w:t>
       </w:r>
       <w:r>
         <w:rPr>
@@ -3197,6 +3222,8 @@
         </w:rPr>
         <w:t xml:space="preserve"> </w:t>
       </w:r>
+      <w:proofErr w:type="spellStart"/>
+      <w:proofErr w:type="gramStart"/>
       <w:r>
         <w:rPr>
           <w:rStyle w:val="nf"/>
@@ -3205,13 +3232,23 @@
         </w:rPr>
         <w:t>UserService</w:t>
       </w:r>
+      <w:proofErr w:type="spellEnd"/>
       <w:r>
         <w:rPr>
           <w:rStyle w:val="o"/>
           <w:rFonts w:ascii="var(--bs-font-monospace)" w:hAnsi="var(--bs-font-monospace)"/>
           <w:color w:val="FBF1C7"/>
         </w:rPr>
-        <w:t>();</w:t>
+        <w:t>(</w:t>
+      </w:r>
+      <w:proofErr w:type="gramEnd"/>
+      <w:r>
+        <w:rPr>
+          <w:rStyle w:val="o"/>
+          <w:rFonts w:ascii="var(--bs-font-monospace)" w:hAnsi="var(--bs-font-monospace)"/>
+          <w:color w:val="FBF1C7"/>
+        </w:rPr>
+        <w:t>);</w:t>
       </w:r>
     </w:p>
     <w:p>
@@ -3280,8 +3317,58 @@
         <w:rPr>
           <w:lang w:val="en-US"/>
         </w:rPr>
-        <w:t>Spring constructs  a dynamic CGLib proxy of the UserService class to open and close  database transactions. – Proxy wrapping your UserService</w:t>
-      </w:r>
+        <w:t xml:space="preserve">Spring </w:t>
+      </w:r>
+      <w:proofErr w:type="gramStart"/>
+      <w:r>
+        <w:rPr>
+          <w:lang w:val="en-US"/>
+        </w:rPr>
+        <w:t>constructs  a</w:t>
+      </w:r>
+      <w:proofErr w:type="gramEnd"/>
+      <w:r>
+        <w:rPr>
+          <w:lang w:val="en-US"/>
+        </w:rPr>
+        <w:t xml:space="preserve"> dynamic </w:t>
+      </w:r>
+      <w:proofErr w:type="spellStart"/>
+      <w:r>
+        <w:rPr>
+          <w:lang w:val="en-US"/>
+        </w:rPr>
+        <w:t>CGLib</w:t>
+      </w:r>
+      <w:proofErr w:type="spellEnd"/>
+      <w:r>
+        <w:rPr>
+          <w:lang w:val="en-US"/>
+        </w:rPr>
+        <w:t xml:space="preserve"> proxy of the </w:t>
+      </w:r>
+      <w:proofErr w:type="spellStart"/>
+      <w:r>
+        <w:rPr>
+          <w:lang w:val="en-US"/>
+        </w:rPr>
+        <w:t>UserService</w:t>
+      </w:r>
+      <w:proofErr w:type="spellEnd"/>
+      <w:r>
+        <w:rPr>
+          <w:lang w:val="en-US"/>
+        </w:rPr>
+        <w:t xml:space="preserve"> class to open and close  database transactions. – Proxy wrapping your </w:t>
+      </w:r>
+      <w:proofErr w:type="spellStart"/>
+      <w:r>
+        <w:rPr>
+          <w:lang w:val="en-US"/>
+        </w:rPr>
+        <w:t>UserService</w:t>
+      </w:r>
+      <w:proofErr w:type="spellEnd"/>
     </w:p>
     <w:p>
       <w:pPr>
@@ -3324,7 +3411,6 @@
         <w:rPr>
           <w:noProof/>
         </w:rPr>
-        <w:lastRenderedPageBreak/>
         <w:drawing>
           <wp:inline distT="0" distB="0" distL="0" distR="0" wp14:anchorId="511E5C44" wp14:editId="2B9A5752">
             <wp:extent cx="5731510" cy="1983740"/>
@@ -3412,6 +3498,7 @@
         </w:rPr>
         <w:t xml:space="preserve"> </w:t>
       </w:r>
+      <w:proofErr w:type="spellStart"/>
       <w:r>
         <w:rPr>
           <w:rStyle w:val="nc"/>
@@ -3420,6 +3507,7 @@
         </w:rPr>
         <w:t>DataSourceTransactionManager</w:t>
       </w:r>
+      <w:proofErr w:type="spellEnd"/>
       <w:r>
         <w:rPr>
           <w:rStyle w:val="HTMLCode"/>
@@ -3444,6 +3532,7 @@
         </w:rPr>
         <w:t xml:space="preserve"> </w:t>
       </w:r>
+      <w:proofErr w:type="spellStart"/>
       <w:r>
         <w:rPr>
           <w:rStyle w:val="nc"/>
@@ -3452,6 +3541,7 @@
         </w:rPr>
         <w:t>PlatformTransactionManager</w:t>
       </w:r>
+      <w:proofErr w:type="spellEnd"/>
       <w:r>
         <w:rPr>
           <w:rStyle w:val="HTMLCode"/>
@@ -3557,6 +3647,8 @@
         </w:rPr>
         <w:t xml:space="preserve"> </w:t>
       </w:r>
+      <w:proofErr w:type="spellStart"/>
+      <w:proofErr w:type="gramStart"/>
       <w:r>
         <w:rPr>
           <w:rStyle w:val="nf"/>
@@ -3565,6 +3657,7 @@
         </w:rPr>
         <w:t>doBegin</w:t>
       </w:r>
+      <w:proofErr w:type="spellEnd"/>
       <w:r>
         <w:rPr>
           <w:rStyle w:val="o"/>
@@ -3573,6 +3666,7 @@
         </w:rPr>
         <w:t>(</w:t>
       </w:r>
+      <w:proofErr w:type="gramEnd"/>
       <w:r>
         <w:rPr>
           <w:rStyle w:val="nc"/>
@@ -3613,6 +3707,7 @@
         </w:rPr>
         <w:t xml:space="preserve"> </w:t>
       </w:r>
+      <w:proofErr w:type="spellStart"/>
       <w:r>
         <w:rPr>
           <w:rStyle w:val="nc"/>
@@ -3621,6 +3716,7 @@
         </w:rPr>
         <w:t>TransactionDefinition</w:t>
       </w:r>
+      <w:proofErr w:type="spellEnd"/>
       <w:r>
         <w:rPr>
           <w:rStyle w:val="HTMLCode"/>
@@ -3696,6 +3792,7 @@
         </w:rPr>
         <w:t xml:space="preserve"> </w:t>
       </w:r>
+      <w:proofErr w:type="spellStart"/>
       <w:r>
         <w:rPr>
           <w:rStyle w:val="n"/>
@@ -3704,6 +3801,7 @@
         </w:rPr>
         <w:t>newCon</w:t>
       </w:r>
+      <w:proofErr w:type="spellEnd"/>
       <w:r>
         <w:rPr>
           <w:rStyle w:val="HTMLCode"/>
@@ -3728,6 +3826,7 @@
         </w:rPr>
         <w:t xml:space="preserve"> </w:t>
       </w:r>
+      <w:proofErr w:type="spellStart"/>
       <w:r>
         <w:rPr>
           <w:rStyle w:val="n"/>
@@ -3736,14 +3835,25 @@
         </w:rPr>
         <w:t>obtainDataSource</w:t>
       </w:r>
+      <w:proofErr w:type="spellEnd"/>
       <w:r>
         <w:rPr>
           <w:rStyle w:val="o"/>
           <w:rFonts w:ascii="var(--bs-font-monospace)" w:hAnsi="var(--bs-font-monospace)"/>
           <w:color w:val="FBF1C7"/>
         </w:rPr>
-        <w:t>().</w:t>
-      </w:r>
+        <w:t>(</w:t>
+      </w:r>
+      <w:proofErr w:type="gramStart"/>
+      <w:r>
+        <w:rPr>
+          <w:rStyle w:val="o"/>
+          <w:rFonts w:ascii="var(--bs-font-monospace)" w:hAnsi="var(--bs-font-monospace)"/>
+          <w:color w:val="FBF1C7"/>
+        </w:rPr>
+        <w:t>).</w:t>
+      </w:r>
+      <w:proofErr w:type="spellStart"/>
       <w:r>
         <w:rPr>
           <w:rStyle w:val="na"/>
@@ -3752,6 +3862,8 @@
         </w:rPr>
         <w:t>getConnection</w:t>
       </w:r>
+      <w:proofErr w:type="spellEnd"/>
+      <w:proofErr w:type="gramEnd"/>
       <w:r>
         <w:rPr>
           <w:rStyle w:val="o"/>
@@ -3808,6 +3920,8 @@
         </w:rPr>
         <w:t xml:space="preserve">        </w:t>
       </w:r>
+      <w:proofErr w:type="spellStart"/>
+      <w:proofErr w:type="gramStart"/>
       <w:r>
         <w:rPr>
           <w:rStyle w:val="n"/>
@@ -3832,6 +3946,8 @@
         </w:rPr>
         <w:t>setAutoCommit</w:t>
       </w:r>
+      <w:proofErr w:type="spellEnd"/>
+      <w:proofErr w:type="gramEnd"/>
       <w:r>
         <w:rPr>
           <w:rStyle w:val="o"/>
@@ -4001,6 +4117,8 @@
         </w:rPr>
         <w:t xml:space="preserve"> </w:t>
       </w:r>
+      <w:proofErr w:type="spellStart"/>
+      <w:proofErr w:type="gramStart"/>
       <w:r>
         <w:rPr>
           <w:rStyle w:val="nf"/>
@@ -4009,6 +4127,7 @@
         </w:rPr>
         <w:t>doCommit</w:t>
       </w:r>
+      <w:proofErr w:type="spellEnd"/>
       <w:r>
         <w:rPr>
           <w:rStyle w:val="o"/>
@@ -4017,6 +4136,8 @@
         </w:rPr>
         <w:t>(</w:t>
       </w:r>
+      <w:proofErr w:type="spellStart"/>
+      <w:proofErr w:type="gramEnd"/>
       <w:r>
         <w:rPr>
           <w:rStyle w:val="nc"/>
@@ -4025,6 +4146,7 @@
         </w:rPr>
         <w:t>DefaultTransactionStatus</w:t>
       </w:r>
+      <w:proofErr w:type="spellEnd"/>
       <w:r>
         <w:rPr>
           <w:rStyle w:val="HTMLCode"/>
@@ -4129,6 +4251,7 @@
         </w:rPr>
         <w:t xml:space="preserve"> </w:t>
       </w:r>
+      <w:proofErr w:type="spellStart"/>
       <w:r>
         <w:rPr>
           <w:rStyle w:val="n"/>
@@ -4137,6 +4260,7 @@
         </w:rPr>
         <w:t>connection</w:t>
       </w:r>
+      <w:proofErr w:type="spellEnd"/>
       <w:r>
         <w:rPr>
           <w:rStyle w:val="HTMLCode"/>
@@ -4161,6 +4285,8 @@
         </w:rPr>
         <w:t xml:space="preserve"> </w:t>
       </w:r>
+      <w:proofErr w:type="spellStart"/>
+      <w:proofErr w:type="gramStart"/>
       <w:r>
         <w:rPr>
           <w:rStyle w:val="n"/>
@@ -4185,6 +4311,8 @@
         </w:rPr>
         <w:t>getTransaction</w:t>
       </w:r>
+      <w:proofErr w:type="spellEnd"/>
+      <w:proofErr w:type="gramEnd"/>
       <w:r>
         <w:rPr>
           <w:rStyle w:val="o"/>
@@ -4193,6 +4321,7 @@
         </w:rPr>
         <w:t>().</w:t>
       </w:r>
+      <w:proofErr w:type="spellStart"/>
       <w:r>
         <w:rPr>
           <w:rStyle w:val="na"/>
@@ -4201,6 +4330,7 @@
         </w:rPr>
         <w:t>getConnectionHolder</w:t>
       </w:r>
+      <w:proofErr w:type="spellEnd"/>
       <w:r>
         <w:rPr>
           <w:rStyle w:val="o"/>
@@ -4209,6 +4339,7 @@
         </w:rPr>
         <w:t>().</w:t>
       </w:r>
+      <w:proofErr w:type="spellStart"/>
       <w:r>
         <w:rPr>
           <w:rStyle w:val="na"/>
@@ -4217,6 +4348,7 @@
         </w:rPr>
         <w:t>getConnection</w:t>
       </w:r>
+      <w:proofErr w:type="spellEnd"/>
       <w:r>
         <w:rPr>
           <w:rStyle w:val="o"/>
@@ -4287,6 +4419,8 @@
         </w:rPr>
         <w:t xml:space="preserve">            </w:t>
       </w:r>
+      <w:proofErr w:type="spellStart"/>
+      <w:proofErr w:type="gramStart"/>
       <w:r>
         <w:rPr>
           <w:rStyle w:val="n"/>
@@ -4311,6 +4445,8 @@
         </w:rPr>
         <w:t>commit</w:t>
       </w:r>
+      <w:proofErr w:type="spellEnd"/>
+      <w:proofErr w:type="gramEnd"/>
       <w:r>
         <w:rPr>
           <w:rStyle w:val="o"/>
@@ -4378,6 +4514,7 @@
         </w:rPr>
         <w:t>(</w:t>
       </w:r>
+      <w:proofErr w:type="spellStart"/>
       <w:r>
         <w:rPr>
           <w:rStyle w:val="nc"/>
@@ -4386,6 +4523,7 @@
         </w:rPr>
         <w:t>SQLException</w:t>
       </w:r>
+      <w:proofErr w:type="spellEnd"/>
       <w:r>
         <w:rPr>
           <w:rStyle w:val="HTMLCode"/>
@@ -4477,6 +4615,8 @@
         </w:rPr>
         <w:t xml:space="preserve"> </w:t>
       </w:r>
+      <w:proofErr w:type="spellStart"/>
+      <w:proofErr w:type="gramStart"/>
       <w:r>
         <w:rPr>
           <w:rStyle w:val="nf"/>
@@ -4485,6 +4625,7 @@
         </w:rPr>
         <w:t>TransactionSystemException</w:t>
       </w:r>
+      <w:proofErr w:type="spellEnd"/>
       <w:r>
         <w:rPr>
           <w:rStyle w:val="o"/>
@@ -4493,6 +4634,7 @@
         </w:rPr>
         <w:t>(</w:t>
       </w:r>
+      <w:proofErr w:type="gramEnd"/>
       <w:r>
         <w:rPr>
           <w:rStyle w:val="s"/>
@@ -4665,7 +4807,21 @@
         <w:rPr>
           <w:lang w:val="en-US"/>
         </w:rPr>
-        <w:t>Proxy has access to  transaction manager for opening and closing of transaction and connections.</w:t>
+        <w:t xml:space="preserve">Proxy has access </w:t>
+      </w:r>
+      <w:proofErr w:type="gramStart"/>
+      <w:r>
+        <w:rPr>
+          <w:lang w:val="en-US"/>
+        </w:rPr>
+        <w:t>to  transaction</w:t>
+      </w:r>
+      <w:proofErr w:type="gramEnd"/>
+      <w:r>
+        <w:rPr>
+          <w:lang w:val="en-US"/>
+        </w:rPr>
+        <w:t xml:space="preserve"> manager for opening and closing of transaction and connections.</w:t>
       </w:r>
     </w:p>
     <w:p>
@@ -4751,7 +4907,21 @@
         <w:rPr>
           <w:lang w:val="en-US"/>
         </w:rPr>
-        <w:t>Uses the same underlying , physical  database connection.</w:t>
+        <w:t xml:space="preserve">Uses the same </w:t>
+      </w:r>
+      <w:proofErr w:type="gramStart"/>
+      <w:r>
+        <w:rPr>
+          <w:lang w:val="en-US"/>
+        </w:rPr>
+        <w:t>underlying ,</w:t>
+      </w:r>
+      <w:proofErr w:type="gramEnd"/>
+      <w:r>
+        <w:rPr>
+          <w:lang w:val="en-US"/>
+        </w:rPr>
+        <w:t xml:space="preserve"> physical  database connection.</w:t>
       </w:r>
     </w:p>
     <w:p>
@@ -4815,6 +4985,7 @@
         </w:rPr>
         <w:t xml:space="preserve"> </w:t>
       </w:r>
+      <w:proofErr w:type="spellStart"/>
       <w:r>
         <w:rPr>
           <w:rStyle w:val="nc"/>
@@ -4823,6 +4994,7 @@
         </w:rPr>
         <w:t>UserService</w:t>
       </w:r>
+      <w:proofErr w:type="spellEnd"/>
       <w:r>
         <w:rPr>
           <w:rStyle w:val="HTMLCode"/>
@@ -4912,6 +5084,7 @@
         </w:rPr>
         <w:t xml:space="preserve"> </w:t>
       </w:r>
+      <w:proofErr w:type="spellStart"/>
       <w:r>
         <w:rPr>
           <w:rStyle w:val="nc"/>
@@ -4920,6 +5093,7 @@
         </w:rPr>
         <w:t>InvoiceService</w:t>
       </w:r>
+      <w:proofErr w:type="spellEnd"/>
       <w:r>
         <w:rPr>
           <w:rStyle w:val="HTMLCode"/>
@@ -4928,6 +5102,7 @@
         </w:rPr>
         <w:t xml:space="preserve"> </w:t>
       </w:r>
+      <w:proofErr w:type="spellStart"/>
       <w:r>
         <w:rPr>
           <w:rStyle w:val="n"/>
@@ -4936,6 +5111,7 @@
         </w:rPr>
         <w:t>invoiceService</w:t>
       </w:r>
+      <w:proofErr w:type="spellEnd"/>
       <w:r>
         <w:rPr>
           <w:rStyle w:val="o"/>
@@ -4999,7 +5175,6 @@
           <w:rFonts w:ascii="var(--bs-font-monospace)" w:hAnsi="var(--bs-font-monospace)"/>
           <w:color w:val="FBF1C7"/>
         </w:rPr>
-        <w:lastRenderedPageBreak/>
         <w:t xml:space="preserve">    </w:t>
       </w:r>
       <w:r>
@@ -5034,6 +5209,7 @@
         </w:rPr>
         <w:t xml:space="preserve"> </w:t>
       </w:r>
+      <w:proofErr w:type="gramStart"/>
       <w:r>
         <w:rPr>
           <w:rStyle w:val="nf"/>
@@ -5048,7 +5224,16 @@
           <w:rFonts w:ascii="var(--bs-font-monospace)" w:hAnsi="var(--bs-font-monospace)"/>
           <w:color w:val="FBF1C7"/>
         </w:rPr>
-        <w:t>()</w:t>
+        <w:t>(</w:t>
+      </w:r>
+      <w:proofErr w:type="gramEnd"/>
+      <w:r>
+        <w:rPr>
+          <w:rStyle w:val="o"/>
+          <w:rFonts w:ascii="var(--bs-font-monospace)" w:hAnsi="var(--bs-font-monospace)"/>
+          <w:color w:val="FBF1C7"/>
+        </w:rPr>
+        <w:t>)</w:t>
       </w:r>
       <w:r>
         <w:rPr>
@@ -5085,6 +5270,7 @@
         </w:rPr>
         <w:t xml:space="preserve">        </w:t>
       </w:r>
+      <w:proofErr w:type="spellStart"/>
       <w:r>
         <w:rPr>
           <w:rStyle w:val="n"/>
@@ -5109,6 +5295,7 @@
         </w:rPr>
         <w:t>createPdf</w:t>
       </w:r>
+      <w:proofErr w:type="spellEnd"/>
       <w:r>
         <w:rPr>
           <w:rStyle w:val="o"/>
@@ -5265,6 +5452,7 @@
         </w:rPr>
         <w:t xml:space="preserve"> </w:t>
       </w:r>
+      <w:proofErr w:type="spellStart"/>
       <w:r>
         <w:rPr>
           <w:rStyle w:val="nc"/>
@@ -5273,6 +5461,7 @@
         </w:rPr>
         <w:t>InvoiceService</w:t>
       </w:r>
+      <w:proofErr w:type="spellEnd"/>
       <w:r>
         <w:rPr>
           <w:rStyle w:val="HTMLCode"/>
@@ -5378,6 +5567,8 @@
         </w:rPr>
         <w:t xml:space="preserve"> </w:t>
       </w:r>
+      <w:proofErr w:type="spellStart"/>
+      <w:proofErr w:type="gramStart"/>
       <w:r>
         <w:rPr>
           <w:rStyle w:val="nf"/>
@@ -5386,13 +5577,23 @@
         </w:rPr>
         <w:t>createPdf</w:t>
       </w:r>
+      <w:proofErr w:type="spellEnd"/>
       <w:r>
         <w:rPr>
           <w:rStyle w:val="o"/>
           <w:rFonts w:ascii="var(--bs-font-monospace)" w:hAnsi="var(--bs-font-monospace)"/>
           <w:color w:val="FBF1C7"/>
         </w:rPr>
-        <w:t>()</w:t>
+        <w:t>(</w:t>
+      </w:r>
+      <w:proofErr w:type="gramEnd"/>
+      <w:r>
+        <w:rPr>
+          <w:rStyle w:val="o"/>
+          <w:rFonts w:ascii="var(--bs-font-monospace)" w:hAnsi="var(--bs-font-monospace)"/>
+          <w:color w:val="FBF1C7"/>
+        </w:rPr>
+        <w:t>)</w:t>
       </w:r>
       <w:r>
         <w:rPr>
@@ -5555,6 +5756,7 @@
         </w:rPr>
         <w:t xml:space="preserve"> </w:t>
       </w:r>
+      <w:proofErr w:type="spellStart"/>
       <w:r>
         <w:rPr>
           <w:rStyle w:val="nc"/>
@@ -5563,6 +5765,7 @@
         </w:rPr>
         <w:t>InvoiceService</w:t>
       </w:r>
+      <w:proofErr w:type="spellEnd"/>
       <w:r>
         <w:rPr>
           <w:rStyle w:val="HTMLCode"/>
@@ -5615,7 +5818,16 @@
           <w:rFonts w:ascii="var(--bs-font-monospace)" w:hAnsi="var(--bs-font-monospace)"/>
           <w:color w:val="FBF1C7"/>
         </w:rPr>
-        <w:t>@Transactional</w:t>
+        <w:t>@</w:t>
+      </w:r>
+      <w:proofErr w:type="gramStart"/>
+      <w:r>
+        <w:rPr>
+          <w:rStyle w:val="nd"/>
+          <w:rFonts w:ascii="var(--bs-font-monospace)" w:hAnsi="var(--bs-font-monospace)"/>
+          <w:color w:val="FBF1C7"/>
+        </w:rPr>
+        <w:t>Transactional</w:t>
       </w:r>
       <w:r>
         <w:rPr>
@@ -5625,6 +5837,7 @@
         </w:rPr>
         <w:t>(</w:t>
       </w:r>
+      <w:proofErr w:type="gramEnd"/>
       <w:r>
         <w:rPr>
           <w:rStyle w:val="n"/>
@@ -5657,6 +5870,7 @@
         </w:rPr>
         <w:t xml:space="preserve"> </w:t>
       </w:r>
+      <w:proofErr w:type="spellStart"/>
       <w:r>
         <w:rPr>
           <w:rStyle w:val="nc"/>
@@ -5681,6 +5895,7 @@
         </w:rPr>
         <w:t>REQUIRES_NEW</w:t>
       </w:r>
+      <w:proofErr w:type="spellEnd"/>
       <w:r>
         <w:rPr>
           <w:rStyle w:val="o"/>
@@ -5740,6 +5955,8 @@
         </w:rPr>
         <w:t xml:space="preserve"> </w:t>
       </w:r>
+      <w:proofErr w:type="spellStart"/>
+      <w:proofErr w:type="gramStart"/>
       <w:r>
         <w:rPr>
           <w:rStyle w:val="nf"/>
@@ -5748,13 +5965,23 @@
         </w:rPr>
         <w:t>createPdf</w:t>
       </w:r>
+      <w:proofErr w:type="spellEnd"/>
       <w:r>
         <w:rPr>
           <w:rStyle w:val="o"/>
           <w:rFonts w:ascii="var(--bs-font-monospace)" w:hAnsi="var(--bs-font-monospace)"/>
           <w:color w:val="FBF1C7"/>
         </w:rPr>
-        <w:t>()</w:t>
+        <w:t>(</w:t>
+      </w:r>
+      <w:proofErr w:type="gramEnd"/>
+      <w:r>
+        <w:rPr>
+          <w:rStyle w:val="o"/>
+          <w:rFonts w:ascii="var(--bs-font-monospace)" w:hAnsi="var(--bs-font-monospace)"/>
+          <w:color w:val="FBF1C7"/>
+        </w:rPr>
+        <w:t>)</w:t>
       </w:r>
       <w:r>
         <w:rPr>
@@ -5864,11 +6091,61 @@
           <w:lang w:val="en-US"/>
         </w:rPr>
       </w:pPr>
-      <w:r>
-        <w:rPr>
-          <w:lang w:val="en-US"/>
-        </w:rPr>
-        <w:t>Requires_new  - tells spring  that createPDF t oexecute in own transaction without any dependency.</w:t>
+      <w:proofErr w:type="spellStart"/>
+      <w:r>
+        <w:rPr>
+          <w:lang w:val="en-US"/>
+        </w:rPr>
+        <w:t>Requires_</w:t>
+      </w:r>
+      <w:proofErr w:type="gramStart"/>
+      <w:r>
+        <w:rPr>
+          <w:lang w:val="en-US"/>
+        </w:rPr>
+        <w:t>new</w:t>
+      </w:r>
+      <w:proofErr w:type="spellEnd"/>
+      <w:r>
+        <w:rPr>
+          <w:lang w:val="en-US"/>
+        </w:rPr>
+        <w:t xml:space="preserve">  -</w:t>
+      </w:r>
+      <w:proofErr w:type="gramEnd"/>
+      <w:r>
+        <w:rPr>
+          <w:lang w:val="en-US"/>
+        </w:rPr>
+        <w:t xml:space="preserve"> tells spring  that </w:t>
+      </w:r>
+      <w:proofErr w:type="spellStart"/>
+      <w:r>
+        <w:rPr>
+          <w:lang w:val="en-US"/>
+        </w:rPr>
+        <w:t>createPDF</w:t>
+      </w:r>
+      <w:proofErr w:type="spellEnd"/>
+      <w:r>
+        <w:rPr>
+          <w:lang w:val="en-US"/>
+        </w:rPr>
+        <w:t xml:space="preserve"> t </w:t>
+      </w:r>
+      <w:proofErr w:type="spellStart"/>
+      <w:r>
+        <w:rPr>
+          <w:lang w:val="en-US"/>
+        </w:rPr>
+        <w:t>oexecute</w:t>
+      </w:r>
+      <w:proofErr w:type="spellEnd"/>
+      <w:r>
+        <w:rPr>
+          <w:lang w:val="en-US"/>
+        </w:rPr>
+        <w:t xml:space="preserve"> in own transaction without any dependency.</w:t>
       </w:r>
     </w:p>
     <w:p>
@@ -5904,7 +6181,21 @@
         <w:rPr>
           <w:lang w:val="en-US"/>
         </w:rPr>
-        <w:t>Physical Transactions : Actual JDBC  transactions</w:t>
+        <w:t xml:space="preserve">Physical </w:t>
+      </w:r>
+      <w:proofErr w:type="gramStart"/>
+      <w:r>
+        <w:rPr>
+          <w:lang w:val="en-US"/>
+        </w:rPr>
+        <w:t>Transactions :</w:t>
+      </w:r>
+      <w:proofErr w:type="gramEnd"/>
+      <w:r>
+        <w:rPr>
+          <w:lang w:val="en-US"/>
+        </w:rPr>
+        <w:t xml:space="preserve"> Actual JDBC  transactions</w:t>
       </w:r>
     </w:p>
     <w:p>
@@ -5918,7 +6209,21 @@
         <w:rPr>
           <w:lang w:val="en-US"/>
         </w:rPr>
-        <w:t>Logical Transaction : @Transactional annotated methods</w:t>
+        <w:t xml:space="preserve">Logical </w:t>
+      </w:r>
+      <w:proofErr w:type="gramStart"/>
+      <w:r>
+        <w:rPr>
+          <w:lang w:val="en-US"/>
+        </w:rPr>
+        <w:t>Transaction :</w:t>
+      </w:r>
+      <w:proofErr w:type="gramEnd"/>
+      <w:r>
+        <w:rPr>
+          <w:lang w:val="en-US"/>
+        </w:rPr>
+        <w:t xml:space="preserve"> @Transactional annotated methods</w:t>
       </w:r>
     </w:p>
     <w:p>
@@ -5940,7 +6245,14 @@
         <w:rPr>
           <w:lang w:val="en-US"/>
         </w:rPr>
-        <w:t>Propagation Levels</w:t>
+        <w:t xml:space="preserve">Propagation </w:t>
+      </w:r>
+      <w:proofErr w:type="gramStart"/>
+      <w:r>
+        <w:rPr>
+          <w:lang w:val="en-US"/>
+        </w:rPr>
+        <w:t>Levels</w:t>
       </w:r>
       <w:r>
         <w:rPr>
@@ -5948,6 +6260,7 @@
         </w:rPr>
         <w:t xml:space="preserve"> :</w:t>
       </w:r>
+      <w:proofErr w:type="gramEnd"/>
     </w:p>
     <w:p>
       <w:pPr>
@@ -6100,11 +6413,20 @@
           <w:lang w:val="en-US"/>
         </w:rPr>
       </w:pPr>
-      <w:r>
-        <w:rPr>
-          <w:lang w:val="en-US"/>
-        </w:rPr>
-        <w:t xml:space="preserve">Required : </w:t>
+      <w:proofErr w:type="gramStart"/>
+      <w:r>
+        <w:rPr>
+          <w:lang w:val="en-US"/>
+        </w:rPr>
+        <w:lastRenderedPageBreak/>
+        <w:t>Required :</w:t>
+      </w:r>
+      <w:proofErr w:type="gramEnd"/>
+      <w:r>
+        <w:rPr>
+          <w:lang w:val="en-US"/>
+        </w:rPr>
+        <w:t xml:space="preserve"> </w:t>
       </w:r>
     </w:p>
     <w:p>
@@ -6140,7 +6462,23 @@
         <w:rPr>
           <w:lang w:val="en-US"/>
         </w:rPr>
-        <w:t>Checks for active connection,if not create a new connection.</w:t>
+        <w:t xml:space="preserve">Checks for active </w:t>
+      </w:r>
+      <w:proofErr w:type="spellStart"/>
+      <w:proofErr w:type="gramStart"/>
+      <w:r>
+        <w:rPr>
+          <w:lang w:val="en-US"/>
+        </w:rPr>
+        <w:t>connection,if</w:t>
+      </w:r>
+      <w:proofErr w:type="spellEnd"/>
+      <w:proofErr w:type="gramEnd"/>
+      <w:r>
+        <w:rPr>
+          <w:lang w:val="en-US"/>
+        </w:rPr>
+        <w:t xml:space="preserve"> not create a new connection.</w:t>
       </w:r>
     </w:p>
     <w:p>
@@ -6154,11 +6492,41 @@
           <w:lang w:val="en-US"/>
         </w:rPr>
       </w:pPr>
-      <w:r>
-        <w:rPr>
-          <w:lang w:val="en-US"/>
-        </w:rPr>
-        <w:t>getConnection().setAutocommit(false).commit().</w:t>
+      <w:proofErr w:type="spellStart"/>
+      <w:r>
+        <w:rPr>
+          <w:lang w:val="en-US"/>
+        </w:rPr>
+        <w:t>getConnection</w:t>
+      </w:r>
+      <w:proofErr w:type="spellEnd"/>
+      <w:r>
+        <w:rPr>
+          <w:lang w:val="en-US"/>
+        </w:rPr>
+        <w:t>(</w:t>
+      </w:r>
+      <w:proofErr w:type="gramStart"/>
+      <w:r>
+        <w:rPr>
+          <w:lang w:val="en-US"/>
+        </w:rPr>
+        <w:t>).</w:t>
+      </w:r>
+      <w:proofErr w:type="spellStart"/>
+      <w:r>
+        <w:rPr>
+          <w:lang w:val="en-US"/>
+        </w:rPr>
+        <w:t>setAutocommit</w:t>
+      </w:r>
+      <w:proofErr w:type="spellEnd"/>
+      <w:proofErr w:type="gramEnd"/>
+      <w:r>
+        <w:rPr>
+          <w:lang w:val="en-US"/>
+        </w:rPr>
+        <w:t>(false).commit().</w:t>
       </w:r>
     </w:p>
     <w:p>
@@ -6216,13 +6584,14 @@
           <w:lang w:val="en-US"/>
         </w:rPr>
       </w:pPr>
-      <w:r>
-        <w:rPr>
-          <w:lang w:val="en-US"/>
-        </w:rPr>
-        <w:lastRenderedPageBreak/>
+      <w:proofErr w:type="gramStart"/>
+      <w:r>
+        <w:rPr>
+          <w:lang w:val="en-US"/>
+        </w:rPr>
         <w:t>Supports :</w:t>
       </w:r>
+      <w:proofErr w:type="gramEnd"/>
     </w:p>
     <w:p>
       <w:pPr>
@@ -6323,12 +6692,14 @@
           <w:lang w:val="en-US"/>
         </w:rPr>
       </w:pPr>
+      <w:proofErr w:type="gramStart"/>
       <w:r>
         <w:rPr>
           <w:lang w:val="en-US"/>
         </w:rPr>
         <w:t>Mandatory :</w:t>
       </w:r>
+      <w:proofErr w:type="gramEnd"/>
     </w:p>
     <w:p>
       <w:pPr>
@@ -6345,7 +6716,35 @@
         <w:rPr>
           <w:lang w:val="en-US"/>
         </w:rPr>
-        <w:t>If active transaction is t here it will be used ,else through exception</w:t>
+        <w:t xml:space="preserve">If active transaction is </w:t>
+      </w:r>
+      <w:proofErr w:type="spellStart"/>
+      <w:r>
+        <w:rPr>
+          <w:lang w:val="en-US"/>
+        </w:rPr>
+        <w:t>t here</w:t>
+      </w:r>
+      <w:proofErr w:type="spellEnd"/>
+      <w:r>
+        <w:rPr>
+          <w:lang w:val="en-US"/>
+        </w:rPr>
+        <w:t xml:space="preserve"> it will be </w:t>
+      </w:r>
+      <w:proofErr w:type="gramStart"/>
+      <w:r>
+        <w:rPr>
+          <w:lang w:val="en-US"/>
+        </w:rPr>
+        <w:t>used ,else</w:t>
+      </w:r>
+      <w:proofErr w:type="gramEnd"/>
+      <w:r>
+        <w:rPr>
+          <w:lang w:val="en-US"/>
+        </w:rPr>
+        <w:t xml:space="preserve"> through exception</w:t>
       </w:r>
       <w:r>
         <w:rPr>
@@ -6408,12 +6807,14 @@
           <w:lang w:val="en-US"/>
         </w:rPr>
       </w:pPr>
+      <w:proofErr w:type="spellStart"/>
       <w:r>
         <w:rPr>
           <w:lang w:val="en-US"/>
         </w:rPr>
         <w:t>Require_new</w:t>
       </w:r>
+      <w:proofErr w:type="spellEnd"/>
     </w:p>
     <w:p>
       <w:pPr>
@@ -6430,8 +6831,16 @@
         <w:rPr>
           <w:lang w:val="en-US"/>
         </w:rPr>
-        <w:t>Spring suspends the existing transaction and creates a new one .</w:t>
-      </w:r>
+        <w:t xml:space="preserve">Spring suspends the existing transaction and creates a new </w:t>
+      </w:r>
+      <w:proofErr w:type="gramStart"/>
+      <w:r>
+        <w:rPr>
+          <w:lang w:val="en-US"/>
+        </w:rPr>
+        <w:t>one .</w:t>
+      </w:r>
+      <w:proofErr w:type="gramEnd"/>
     </w:p>
     <w:p>
       <w:pPr>
@@ -6462,11 +6871,41 @@
           <w:lang w:val="en-US"/>
         </w:rPr>
       </w:pPr>
-      <w:r>
-        <w:rPr>
-          <w:lang w:val="en-US"/>
-        </w:rPr>
-        <w:t>getConnection().setAutocommit(false).commit().</w:t>
+      <w:proofErr w:type="spellStart"/>
+      <w:r>
+        <w:rPr>
+          <w:lang w:val="en-US"/>
+        </w:rPr>
+        <w:t>getConnection</w:t>
+      </w:r>
+      <w:proofErr w:type="spellEnd"/>
+      <w:r>
+        <w:rPr>
+          <w:lang w:val="en-US"/>
+        </w:rPr>
+        <w:t>(</w:t>
+      </w:r>
+      <w:proofErr w:type="gramStart"/>
+      <w:r>
+        <w:rPr>
+          <w:lang w:val="en-US"/>
+        </w:rPr>
+        <w:t>).</w:t>
+      </w:r>
+      <w:proofErr w:type="spellStart"/>
+      <w:r>
+        <w:rPr>
+          <w:lang w:val="en-US"/>
+        </w:rPr>
+        <w:t>setAutocommit</w:t>
+      </w:r>
+      <w:proofErr w:type="spellEnd"/>
+      <w:proofErr w:type="gramEnd"/>
+      <w:r>
+        <w:rPr>
+          <w:lang w:val="en-US"/>
+        </w:rPr>
+        <w:t>(false).commit().</w:t>
       </w:r>
     </w:p>
     <w:p>
@@ -6484,12 +6923,28 @@
           <w:lang w:val="en-US"/>
         </w:rPr>
       </w:pPr>
-      <w:r>
-        <w:rPr>
-          <w:lang w:val="en-US"/>
-        </w:rPr>
-        <w:t>Not_supported :</w:t>
-      </w:r>
+      <w:proofErr w:type="spellStart"/>
+      <w:r>
+        <w:rPr>
+          <w:lang w:val="en-US"/>
+        </w:rPr>
+        <w:t>Not_</w:t>
+      </w:r>
+      <w:proofErr w:type="gramStart"/>
+      <w:r>
+        <w:rPr>
+          <w:lang w:val="en-US"/>
+        </w:rPr>
+        <w:t>supported</w:t>
+      </w:r>
+      <w:proofErr w:type="spellEnd"/>
+      <w:r>
+        <w:rPr>
+          <w:lang w:val="en-US"/>
+        </w:rPr>
+        <w:t xml:space="preserve"> :</w:t>
+      </w:r>
+      <w:proofErr w:type="gramEnd"/>
     </w:p>
     <w:p>
       <w:pPr>
@@ -6593,6 +7048,7 @@
         <w:rPr>
           <w:noProof/>
         </w:rPr>
+        <w:lastRenderedPageBreak/>
         <w:drawing>
           <wp:inline distT="0" distB="0" distL="0" distR="0" wp14:anchorId="1C3AC43C" wp14:editId="3A201B80">
             <wp:extent cx="5731510" cy="1174750"/>
@@ -6645,11 +7101,19 @@
           <w:lang w:val="en-US"/>
         </w:rPr>
       </w:pPr>
-      <w:r>
-        <w:rPr>
-          <w:lang w:val="en-US"/>
-        </w:rPr>
-        <w:t xml:space="preserve">Nested : </w:t>
+      <w:proofErr w:type="gramStart"/>
+      <w:r>
+        <w:rPr>
+          <w:lang w:val="en-US"/>
+        </w:rPr>
+        <w:t>Nested :</w:t>
+      </w:r>
+      <w:proofErr w:type="gramEnd"/>
+      <w:r>
+        <w:rPr>
+          <w:lang w:val="en-US"/>
+        </w:rPr>
+        <w:t xml:space="preserve"> </w:t>
       </w:r>
     </w:p>
     <w:p>
@@ -6667,7 +7131,37 @@
         <w:rPr>
           <w:lang w:val="en-US"/>
         </w:rPr>
-        <w:t>Check for transaction exists,if so ,it marks a savepoint.</w:t>
+        <w:t xml:space="preserve">Check for transaction </w:t>
+      </w:r>
+      <w:proofErr w:type="spellStart"/>
+      <w:proofErr w:type="gramStart"/>
+      <w:r>
+        <w:rPr>
+          <w:lang w:val="en-US"/>
+        </w:rPr>
+        <w:t>exists,if</w:t>
+      </w:r>
+      <w:proofErr w:type="spellEnd"/>
+      <w:proofErr w:type="gramEnd"/>
+      <w:r>
+        <w:rPr>
+          <w:lang w:val="en-US"/>
+        </w:rPr>
+        <w:t xml:space="preserve"> so ,it marks a </w:t>
+      </w:r>
+      <w:proofErr w:type="spellStart"/>
+      <w:r>
+        <w:rPr>
+          <w:lang w:val="en-US"/>
+        </w:rPr>
+        <w:t>savepoint</w:t>
+      </w:r>
+      <w:proofErr w:type="spellEnd"/>
+      <w:r>
+        <w:rPr>
+          <w:lang w:val="en-US"/>
+        </w:rPr>
+        <w:t>.</w:t>
       </w:r>
     </w:p>
     <w:p>
@@ -6685,7 +7179,35 @@
         <w:rPr>
           <w:lang w:val="en-US"/>
         </w:rPr>
-        <w:t>If business logic execution throws exception then transaction rollbacks to savepoint.</w:t>
+        <w:t xml:space="preserve">If business logic execution throws </w:t>
+      </w:r>
+      <w:proofErr w:type="gramStart"/>
+      <w:r>
+        <w:rPr>
+          <w:lang w:val="en-US"/>
+        </w:rPr>
+        <w:t>exception</w:t>
+      </w:r>
+      <w:proofErr w:type="gramEnd"/>
+      <w:r>
+        <w:rPr>
+          <w:lang w:val="en-US"/>
+        </w:rPr>
+        <w:t xml:space="preserve"> then transaction rollbacks to </w:t>
+      </w:r>
+      <w:proofErr w:type="spellStart"/>
+      <w:r>
+        <w:rPr>
+          <w:lang w:val="en-US"/>
+        </w:rPr>
+        <w:t>savepoint</w:t>
+      </w:r>
+      <w:proofErr w:type="spellEnd"/>
+      <w:r>
+        <w:rPr>
+          <w:lang w:val="en-US"/>
+        </w:rPr>
+        <w:t>.</w:t>
       </w:r>
     </w:p>
     <w:p>
@@ -6703,9 +7225,16 @@
         <w:rPr>
           <w:lang w:val="en-US"/>
         </w:rPr>
-        <w:lastRenderedPageBreak/>
-        <w:t>In case of no active connection. It acts as REQUIRED .</w:t>
-      </w:r>
+        <w:t xml:space="preserve">In case of no active connection. It acts as </w:t>
+      </w:r>
+      <w:proofErr w:type="gramStart"/>
+      <w:r>
+        <w:rPr>
+          <w:lang w:val="en-US"/>
+        </w:rPr>
+        <w:t>REQUIRED .</w:t>
+      </w:r>
+      <w:proofErr w:type="gramEnd"/>
     </w:p>
     <w:p>
       <w:pPr>
@@ -6736,31 +7265,46 @@
           <w:lang w:val="en-US"/>
         </w:rPr>
       </w:pPr>
-      <w:r>
-        <w:rPr>
-          <w:lang w:val="en-US"/>
-        </w:rPr>
-        <w:t>Connection.setsavepoint();</w:t>
-      </w:r>
-    </w:p>
-    <w:p>
-      <w:pPr>
-        <w:rPr>
-          <w:lang w:val="en-US"/>
-        </w:rPr>
-      </w:pPr>
-    </w:p>
-    <w:p>
-      <w:pPr>
-        <w:rPr>
-          <w:lang w:val="en-US"/>
-        </w:rPr>
-      </w:pPr>
-      <w:r>
-        <w:rPr>
-          <w:lang w:val="en-US"/>
-        </w:rPr>
-        <w:t>@Transactional Isolation Levels</w:t>
+      <w:proofErr w:type="spellStart"/>
+      <w:r>
+        <w:rPr>
+          <w:lang w:val="en-US"/>
+        </w:rPr>
+        <w:t>Connection.setsavepoint</w:t>
+      </w:r>
+      <w:proofErr w:type="spellEnd"/>
+      <w:r>
+        <w:rPr>
+          <w:lang w:val="en-US"/>
+        </w:rPr>
+        <w:t>();</w:t>
+      </w:r>
+    </w:p>
+    <w:p>
+      <w:pPr>
+        <w:rPr>
+          <w:lang w:val="en-US"/>
+        </w:rPr>
+      </w:pPr>
+    </w:p>
+    <w:p>
+      <w:pPr>
+        <w:rPr>
+          <w:lang w:val="en-US"/>
+        </w:rPr>
+      </w:pPr>
+      <w:r>
+        <w:rPr>
+          <w:lang w:val="en-US"/>
+        </w:rPr>
+        <w:t xml:space="preserve">@Transactional Isolation </w:t>
+      </w:r>
+      <w:proofErr w:type="gramStart"/>
+      <w:r>
+        <w:rPr>
+          <w:lang w:val="en-US"/>
+        </w:rPr>
+        <w:t>Levels</w:t>
       </w:r>
       <w:r>
         <w:rPr>
@@ -6774,6 +7318,7 @@
         </w:rPr>
         <w:t>:</w:t>
       </w:r>
+      <w:proofErr w:type="gramEnd"/>
     </w:p>
     <w:p>
       <w:pPr>
@@ -6798,7 +7343,16 @@
           <w:rFonts w:ascii="var(--bs-font-monospace)" w:hAnsi="var(--bs-font-monospace)"/>
           <w:color w:val="FBF1C7"/>
         </w:rPr>
-        <w:t>@Transactional</w:t>
+        <w:t>@</w:t>
+      </w:r>
+      <w:proofErr w:type="gramStart"/>
+      <w:r>
+        <w:rPr>
+          <w:rStyle w:val="nd"/>
+          <w:rFonts w:ascii="var(--bs-font-monospace)" w:hAnsi="var(--bs-font-monospace)"/>
+          <w:color w:val="FBF1C7"/>
+        </w:rPr>
+        <w:t>Transactional</w:t>
       </w:r>
       <w:r>
         <w:rPr>
@@ -6808,6 +7362,7 @@
         </w:rPr>
         <w:t>(</w:t>
       </w:r>
+      <w:proofErr w:type="gramEnd"/>
       <w:r>
         <w:rPr>
           <w:rStyle w:val="n"/>
@@ -6840,6 +7395,7 @@
         </w:rPr>
         <w:t xml:space="preserve"> </w:t>
       </w:r>
+      <w:proofErr w:type="spellStart"/>
       <w:r>
         <w:rPr>
           <w:rStyle w:val="nc"/>
@@ -6864,6 +7420,7 @@
         </w:rPr>
         <w:t>REPEATABLE_READ</w:t>
       </w:r>
+      <w:proofErr w:type="spellEnd"/>
       <w:r>
         <w:rPr>
           <w:rStyle w:val="o"/>
@@ -6897,6 +7454,7 @@
           <w:szCs w:val="21"/>
         </w:rPr>
       </w:pPr>
+      <w:proofErr w:type="gramStart"/>
       <w:r>
         <w:rPr>
           <w:rStyle w:val="n"/>
@@ -6921,6 +7479,7 @@
         </w:rPr>
         <w:t>setTransactionIsolation</w:t>
       </w:r>
+      <w:proofErr w:type="gramEnd"/>
       <w:r>
         <w:rPr>
           <w:rStyle w:val="o"/>
@@ -6988,16 +7547,67 @@
           <w:sz w:val="29"/>
           <w:szCs w:val="29"/>
         </w:rPr>
-        <w:t xml:space="preserve">You have a UserService class with a transactional invoice method. </w:t>
-      </w:r>
-      <w:r>
-        <w:rPr>
-          <w:rFonts w:asciiTheme="minorHAnsi" w:hAnsiTheme="minorHAnsi" w:cstheme="minorHAnsi"/>
-          <w:color w:val="212529"/>
-          <w:sz w:val="22"/>
-          <w:szCs w:val="22"/>
-        </w:rPr>
-        <w:t>Which calls createPDF(), which is also transactional.</w:t>
+        <w:t xml:space="preserve">You have a </w:t>
+      </w:r>
+      <w:proofErr w:type="spellStart"/>
+      <w:r>
+        <w:rPr>
+          <w:rFonts w:ascii="Segoe UI" w:hAnsi="Segoe UI" w:cs="Segoe UI"/>
+          <w:color w:val="212529"/>
+          <w:sz w:val="29"/>
+          <w:szCs w:val="29"/>
+        </w:rPr>
+        <w:t>UserService</w:t>
+      </w:r>
+      <w:proofErr w:type="spellEnd"/>
+      <w:r>
+        <w:rPr>
+          <w:rFonts w:ascii="Segoe UI" w:hAnsi="Segoe UI" w:cs="Segoe UI"/>
+          <w:color w:val="212529"/>
+          <w:sz w:val="29"/>
+          <w:szCs w:val="29"/>
+        </w:rPr>
+        <w:t xml:space="preserve"> class with a transactional invoice method. </w:t>
+      </w:r>
+      <w:r>
+        <w:rPr>
+          <w:rFonts w:asciiTheme="minorHAnsi" w:hAnsiTheme="minorHAnsi" w:cstheme="minorHAnsi"/>
+          <w:color w:val="212529"/>
+          <w:sz w:val="22"/>
+          <w:szCs w:val="22"/>
+        </w:rPr>
+        <w:t xml:space="preserve">Which calls </w:t>
+      </w:r>
+      <w:proofErr w:type="spellStart"/>
+      <w:proofErr w:type="gramStart"/>
+      <w:r>
+        <w:rPr>
+          <w:rFonts w:asciiTheme="minorHAnsi" w:hAnsiTheme="minorHAnsi" w:cstheme="minorHAnsi"/>
+          <w:color w:val="212529"/>
+          <w:sz w:val="22"/>
+          <w:szCs w:val="22"/>
+        </w:rPr>
+        <w:t>createPDF</w:t>
+      </w:r>
+      <w:proofErr w:type="spellEnd"/>
+      <w:r>
+        <w:rPr>
+          <w:rFonts w:asciiTheme="minorHAnsi" w:hAnsiTheme="minorHAnsi" w:cstheme="minorHAnsi"/>
+          <w:color w:val="212529"/>
+          <w:sz w:val="22"/>
+          <w:szCs w:val="22"/>
+        </w:rPr>
+        <w:t>(</w:t>
+      </w:r>
+      <w:proofErr w:type="gramEnd"/>
+      <w:r>
+        <w:rPr>
+          <w:rFonts w:asciiTheme="minorHAnsi" w:hAnsiTheme="minorHAnsi" w:cstheme="minorHAnsi"/>
+          <w:color w:val="212529"/>
+          <w:sz w:val="22"/>
+          <w:szCs w:val="22"/>
+        </w:rPr>
+        <w:t>), which is also transactional.</w:t>
       </w:r>
     </w:p>
     <w:p>
@@ -7019,7 +7629,27 @@
           <w:sz w:val="22"/>
           <w:szCs w:val="22"/>
         </w:rPr>
-        <w:t>How many physical transactions would you expect to be open, once someone calls invoice()?</w:t>
+        <w:t xml:space="preserve">How many physical transactions would you expect to be open, once someone calls </w:t>
+      </w:r>
+      <w:proofErr w:type="gramStart"/>
+      <w:r>
+        <w:rPr>
+          <w:rFonts w:asciiTheme="minorHAnsi" w:hAnsiTheme="minorHAnsi" w:cstheme="minorHAnsi"/>
+          <w:color w:val="212529"/>
+          <w:sz w:val="22"/>
+          <w:szCs w:val="22"/>
+        </w:rPr>
+        <w:t>invoice(</w:t>
+      </w:r>
+      <w:proofErr w:type="gramEnd"/>
+      <w:r>
+        <w:rPr>
+          <w:rFonts w:asciiTheme="minorHAnsi" w:hAnsiTheme="minorHAnsi" w:cstheme="minorHAnsi"/>
+          <w:color w:val="212529"/>
+          <w:sz w:val="22"/>
+          <w:szCs w:val="22"/>
+        </w:rPr>
+        <w:t>)?</w:t>
       </w:r>
     </w:p>
     <w:p>
@@ -7063,7 +7693,47 @@
           <w:sz w:val="22"/>
           <w:szCs w:val="22"/>
         </w:rPr>
-        <w:t>Let’s go back to the proxies' section of this guide. Spring creates that transactional UserService proxy for you, but once you are inside the UserService class and call other inner methods, there is no more proxy involved. This means, no new transaction for you.</w:t>
+        <w:t xml:space="preserve">Let’s go back to the proxies' section of this guide. Spring creates that transactional </w:t>
+      </w:r>
+      <w:proofErr w:type="spellStart"/>
+      <w:r>
+        <w:rPr>
+          <w:rFonts w:asciiTheme="minorHAnsi" w:hAnsiTheme="minorHAnsi" w:cstheme="minorHAnsi"/>
+          <w:color w:val="212529"/>
+          <w:sz w:val="22"/>
+          <w:szCs w:val="22"/>
+        </w:rPr>
+        <w:t>UserService</w:t>
+      </w:r>
+      <w:proofErr w:type="spellEnd"/>
+      <w:r>
+        <w:rPr>
+          <w:rFonts w:asciiTheme="minorHAnsi" w:hAnsiTheme="minorHAnsi" w:cstheme="minorHAnsi"/>
+          <w:color w:val="212529"/>
+          <w:sz w:val="22"/>
+          <w:szCs w:val="22"/>
+        </w:rPr>
+        <w:t xml:space="preserve"> proxy for you, but once you are inside the </w:t>
+      </w:r>
+      <w:proofErr w:type="spellStart"/>
+      <w:r>
+        <w:rPr>
+          <w:rFonts w:asciiTheme="minorHAnsi" w:hAnsiTheme="minorHAnsi" w:cstheme="minorHAnsi"/>
+          <w:color w:val="212529"/>
+          <w:sz w:val="22"/>
+          <w:szCs w:val="22"/>
+        </w:rPr>
+        <w:t>UserService</w:t>
+      </w:r>
+      <w:proofErr w:type="spellEnd"/>
+      <w:r>
+        <w:rPr>
+          <w:rFonts w:asciiTheme="minorHAnsi" w:hAnsiTheme="minorHAnsi" w:cstheme="minorHAnsi"/>
+          <w:color w:val="212529"/>
+          <w:sz w:val="22"/>
+          <w:szCs w:val="22"/>
+        </w:rPr>
+        <w:t xml:space="preserve"> class and call other inner methods, there is no more proxy involved. This means, no new transaction for you.</w:t>
       </w:r>
     </w:p>
     <w:p>
@@ -7098,7 +7768,17 @@
           <w:sz w:val="22"/>
           <w:szCs w:val="22"/>
         </w:rPr>
-        <w:t xml:space="preserve">How Spring MVC and Spring boot handles the @Transactional </w:t>
+        <w:t>How Spring MVC and Spring boot handles the @</w:t>
+      </w:r>
+      <w:proofErr w:type="gramStart"/>
+      <w:r>
+        <w:rPr>
+          <w:rFonts w:asciiTheme="minorHAnsi" w:hAnsiTheme="minorHAnsi" w:cstheme="minorHAnsi"/>
+          <w:color w:val="212529"/>
+          <w:sz w:val="22"/>
+          <w:szCs w:val="22"/>
+        </w:rPr>
+        <w:t xml:space="preserve">Transactional </w:t>
       </w:r>
       <w:r>
         <w:rPr>
@@ -7109,6 +7789,7 @@
         </w:rPr>
         <w:t>???</w:t>
       </w:r>
+      <w:proofErr w:type="gramEnd"/>
     </w:p>
     <w:p>
       <w:pPr>
@@ -7142,7 +7823,27 @@
           <w:sz w:val="22"/>
           <w:szCs w:val="22"/>
         </w:rPr>
-        <w:t xml:space="preserve">Transaction Isolation : </w:t>
+        <w:t xml:space="preserve">Transaction </w:t>
+      </w:r>
+      <w:proofErr w:type="gramStart"/>
+      <w:r>
+        <w:rPr>
+          <w:rFonts w:asciiTheme="minorHAnsi" w:hAnsiTheme="minorHAnsi" w:cstheme="minorHAnsi"/>
+          <w:color w:val="212529"/>
+          <w:sz w:val="22"/>
+          <w:szCs w:val="22"/>
+        </w:rPr>
+        <w:t>Isolation :</w:t>
+      </w:r>
+      <w:proofErr w:type="gramEnd"/>
+      <w:r>
+        <w:rPr>
+          <w:rFonts w:asciiTheme="minorHAnsi" w:hAnsiTheme="minorHAnsi" w:cstheme="minorHAnsi"/>
+          <w:color w:val="212529"/>
+          <w:sz w:val="22"/>
+          <w:szCs w:val="22"/>
+        </w:rPr>
+        <w:t xml:space="preserve"> </w:t>
       </w:r>
     </w:p>
     <w:p>
@@ -7252,6 +7953,7 @@
           <w:sz w:val="22"/>
           <w:szCs w:val="22"/>
         </w:rPr>
+        <w:lastRenderedPageBreak/>
         <w:t>Durability</w:t>
       </w:r>
     </w:p>
@@ -7327,8 +8029,39 @@
           <w:sz w:val="22"/>
           <w:szCs w:val="22"/>
         </w:rPr>
-        <w:t>Read the uncommited change of concurrent transcation</w:t>
-      </w:r>
+        <w:t xml:space="preserve">Read the </w:t>
+      </w:r>
+      <w:proofErr w:type="spellStart"/>
+      <w:r>
+        <w:rPr>
+          <w:rFonts w:asciiTheme="minorHAnsi" w:hAnsiTheme="minorHAnsi" w:cstheme="minorHAnsi"/>
+          <w:color w:val="212529"/>
+          <w:sz w:val="22"/>
+          <w:szCs w:val="22"/>
+        </w:rPr>
+        <w:t>uncommited</w:t>
+      </w:r>
+      <w:proofErr w:type="spellEnd"/>
+      <w:r>
+        <w:rPr>
+          <w:rFonts w:asciiTheme="minorHAnsi" w:hAnsiTheme="minorHAnsi" w:cstheme="minorHAnsi"/>
+          <w:color w:val="212529"/>
+          <w:sz w:val="22"/>
+          <w:szCs w:val="22"/>
+        </w:rPr>
+        <w:t xml:space="preserve"> change of concurrent </w:t>
+      </w:r>
+      <w:proofErr w:type="spellStart"/>
+      <w:r>
+        <w:rPr>
+          <w:rFonts w:asciiTheme="minorHAnsi" w:hAnsiTheme="minorHAnsi" w:cstheme="minorHAnsi"/>
+          <w:color w:val="212529"/>
+          <w:sz w:val="22"/>
+          <w:szCs w:val="22"/>
+        </w:rPr>
+        <w:t>transcation</w:t>
+      </w:r>
+      <w:proofErr w:type="spellEnd"/>
     </w:p>
     <w:p>
       <w:pPr>
@@ -7354,8 +8087,21 @@
           <w:sz w:val="22"/>
           <w:szCs w:val="22"/>
         </w:rPr>
-        <w:t>Non repeatable read :</w:t>
-      </w:r>
+        <w:t xml:space="preserve">Non repeatable </w:t>
+      </w:r>
+      <w:proofErr w:type="gramStart"/>
+      <w:r>
+        <w:rPr>
+          <w:rFonts w:asciiTheme="minorHAnsi" w:hAnsiTheme="minorHAnsi" w:cstheme="minorHAnsi"/>
+          <w:b/>
+          <w:bCs/>
+          <w:color w:val="212529"/>
+          <w:sz w:val="22"/>
+          <w:szCs w:val="22"/>
+        </w:rPr>
+        <w:t>read :</w:t>
+      </w:r>
+      <w:proofErr w:type="gramEnd"/>
       <w:r>
         <w:rPr>
           <w:rFonts w:asciiTheme="minorHAnsi" w:hAnsiTheme="minorHAnsi" w:cstheme="minorHAnsi"/>
@@ -7388,7 +8134,6 @@
           <w:sz w:val="22"/>
           <w:szCs w:val="22"/>
         </w:rPr>
-        <w:lastRenderedPageBreak/>
         <w:t>Get different value on re-read of a row if concurrent transaction updates the same row and commits</w:t>
       </w:r>
     </w:p>
@@ -7416,7 +8161,31 @@
           <w:sz w:val="22"/>
           <w:szCs w:val="22"/>
         </w:rPr>
-        <w:t xml:space="preserve">Phantom read : </w:t>
+        <w:t xml:space="preserve">Phantom </w:t>
+      </w:r>
+      <w:proofErr w:type="gramStart"/>
+      <w:r>
+        <w:rPr>
+          <w:rFonts w:asciiTheme="minorHAnsi" w:hAnsiTheme="minorHAnsi" w:cstheme="minorHAnsi"/>
+          <w:b/>
+          <w:bCs/>
+          <w:color w:val="212529"/>
+          <w:sz w:val="22"/>
+          <w:szCs w:val="22"/>
+        </w:rPr>
+        <w:t>read :</w:t>
+      </w:r>
+      <w:proofErr w:type="gramEnd"/>
+      <w:r>
+        <w:rPr>
+          <w:rFonts w:asciiTheme="minorHAnsi" w:hAnsiTheme="minorHAnsi" w:cstheme="minorHAnsi"/>
+          <w:b/>
+          <w:bCs/>
+          <w:color w:val="212529"/>
+          <w:sz w:val="22"/>
+          <w:szCs w:val="22"/>
+        </w:rPr>
+        <w:t xml:space="preserve"> </w:t>
       </w:r>
     </w:p>
     <w:p>
@@ -7439,16 +8208,38 @@
           <w:sz w:val="22"/>
           <w:szCs w:val="22"/>
         </w:rPr>
-        <w:t>Get different rows after re-execution of range query</w:t>
-      </w:r>
-      <w:r>
-        <w:rPr>
-          <w:rFonts w:asciiTheme="minorHAnsi" w:hAnsiTheme="minorHAnsi" w:cstheme="minorHAnsi"/>
-          <w:color w:val="212529"/>
-          <w:sz w:val="22"/>
-          <w:szCs w:val="22"/>
-        </w:rPr>
-        <w:t>,if another transaction adds or remove some rows in the range and commits</w:t>
+        <w:t xml:space="preserve">Get different rows after re-execution of range </w:t>
+      </w:r>
+      <w:proofErr w:type="spellStart"/>
+      <w:proofErr w:type="gramStart"/>
+      <w:r>
+        <w:rPr>
+          <w:rFonts w:asciiTheme="minorHAnsi" w:hAnsiTheme="minorHAnsi" w:cstheme="minorHAnsi"/>
+          <w:color w:val="212529"/>
+          <w:sz w:val="22"/>
+          <w:szCs w:val="22"/>
+        </w:rPr>
+        <w:t>query</w:t>
+      </w:r>
+      <w:r>
+        <w:rPr>
+          <w:rFonts w:asciiTheme="minorHAnsi" w:hAnsiTheme="minorHAnsi" w:cstheme="minorHAnsi"/>
+          <w:color w:val="212529"/>
+          <w:sz w:val="22"/>
+          <w:szCs w:val="22"/>
+        </w:rPr>
+        <w:t>,if</w:t>
+      </w:r>
+      <w:proofErr w:type="spellEnd"/>
+      <w:proofErr w:type="gramEnd"/>
+      <w:r>
+        <w:rPr>
+          <w:rFonts w:asciiTheme="minorHAnsi" w:hAnsiTheme="minorHAnsi" w:cstheme="minorHAnsi"/>
+          <w:color w:val="212529"/>
+          <w:sz w:val="22"/>
+          <w:szCs w:val="22"/>
+        </w:rPr>
+        <w:t xml:space="preserve"> another transaction adds or remove some rows in the range and commits</w:t>
       </w:r>
     </w:p>
     <w:p>
@@ -7546,7 +8337,27 @@
           <w:sz w:val="22"/>
           <w:szCs w:val="22"/>
         </w:rPr>
-        <w:t>Gets different results on re-read, re-execution and uncommited data</w:t>
+        <w:t xml:space="preserve">Gets different results on re-read, re-execution and </w:t>
+      </w:r>
+      <w:proofErr w:type="spellStart"/>
+      <w:r>
+        <w:rPr>
+          <w:rFonts w:asciiTheme="minorHAnsi" w:hAnsiTheme="minorHAnsi" w:cstheme="minorHAnsi"/>
+          <w:color w:val="212529"/>
+          <w:sz w:val="22"/>
+          <w:szCs w:val="22"/>
+        </w:rPr>
+        <w:t>uncommited</w:t>
+      </w:r>
+      <w:proofErr w:type="spellEnd"/>
+      <w:r>
+        <w:rPr>
+          <w:rFonts w:asciiTheme="minorHAnsi" w:hAnsiTheme="minorHAnsi" w:cstheme="minorHAnsi"/>
+          <w:color w:val="212529"/>
+          <w:sz w:val="22"/>
+          <w:szCs w:val="22"/>
+        </w:rPr>
+        <w:t xml:space="preserve"> data</w:t>
       </w:r>
     </w:p>
     <w:p>
@@ -7697,7 +8508,27 @@
           <w:sz w:val="22"/>
           <w:szCs w:val="22"/>
         </w:rPr>
-        <w:t>On requerying the data may change if the tran</w:t>
+        <w:t xml:space="preserve">On </w:t>
+      </w:r>
+      <w:proofErr w:type="spellStart"/>
+      <w:r>
+        <w:rPr>
+          <w:rFonts w:asciiTheme="minorHAnsi" w:hAnsiTheme="minorHAnsi" w:cstheme="minorHAnsi"/>
+          <w:color w:val="212529"/>
+          <w:sz w:val="22"/>
+          <w:szCs w:val="22"/>
+        </w:rPr>
+        <w:t>requerying</w:t>
+      </w:r>
+      <w:proofErr w:type="spellEnd"/>
+      <w:r>
+        <w:rPr>
+          <w:rFonts w:asciiTheme="minorHAnsi" w:hAnsiTheme="minorHAnsi" w:cstheme="minorHAnsi"/>
+          <w:color w:val="212529"/>
+          <w:sz w:val="22"/>
+          <w:szCs w:val="22"/>
+        </w:rPr>
+        <w:t xml:space="preserve"> the data may change if the tran</w:t>
       </w:r>
       <w:r>
         <w:rPr>
@@ -7741,7 +8572,27 @@
           <w:sz w:val="22"/>
           <w:szCs w:val="22"/>
         </w:rPr>
-        <w:t>READ_COMMITED is default level for Postgres ,Oracle and SQL Server .</w:t>
+        <w:t xml:space="preserve">READ_COMMITED is default level for </w:t>
+      </w:r>
+      <w:proofErr w:type="gramStart"/>
+      <w:r>
+        <w:rPr>
+          <w:rFonts w:asciiTheme="minorHAnsi" w:hAnsiTheme="minorHAnsi" w:cstheme="minorHAnsi"/>
+          <w:color w:val="212529"/>
+          <w:sz w:val="22"/>
+          <w:szCs w:val="22"/>
+        </w:rPr>
+        <w:t>Postgres ,Oracle</w:t>
+      </w:r>
+      <w:proofErr w:type="gramEnd"/>
+      <w:r>
+        <w:rPr>
+          <w:rFonts w:asciiTheme="minorHAnsi" w:hAnsiTheme="minorHAnsi" w:cstheme="minorHAnsi"/>
+          <w:color w:val="212529"/>
+          <w:sz w:val="22"/>
+          <w:szCs w:val="22"/>
+        </w:rPr>
+        <w:t xml:space="preserve"> and SQL Server .</w:t>
       </w:r>
     </w:p>
     <w:p>
@@ -7927,14 +8778,25 @@
           <w:szCs w:val="22"/>
         </w:rPr>
       </w:pPr>
-      <w:r>
-        <w:rPr>
-          <w:rFonts w:asciiTheme="minorHAnsi" w:hAnsiTheme="minorHAnsi" w:cstheme="minorHAnsi"/>
-          <w:color w:val="212529"/>
-          <w:sz w:val="22"/>
-          <w:szCs w:val="22"/>
-        </w:rPr>
-        <w:t>Itsdefault level in MySQL and Oracle doesn’t support REPEATABLE READ</w:t>
+      <w:proofErr w:type="spellStart"/>
+      <w:r>
+        <w:rPr>
+          <w:rFonts w:asciiTheme="minorHAnsi" w:hAnsiTheme="minorHAnsi" w:cstheme="minorHAnsi"/>
+          <w:color w:val="212529"/>
+          <w:sz w:val="22"/>
+          <w:szCs w:val="22"/>
+        </w:rPr>
+        <w:t>Itsdefault</w:t>
+      </w:r>
+      <w:proofErr w:type="spellEnd"/>
+      <w:r>
+        <w:rPr>
+          <w:rFonts w:asciiTheme="minorHAnsi" w:hAnsiTheme="minorHAnsi" w:cstheme="minorHAnsi"/>
+          <w:color w:val="212529"/>
+          <w:sz w:val="22"/>
+          <w:szCs w:val="22"/>
+        </w:rPr>
+        <w:t xml:space="preserve"> level in MySQL and Oracle doesn’t support REPEATABLE READ</w:t>
       </w:r>
     </w:p>
     <w:p>
@@ -8009,6 +8871,7 @@
           <w:sz w:val="22"/>
           <w:szCs w:val="22"/>
         </w:rPr>
+        <w:lastRenderedPageBreak/>
         <w:t xml:space="preserve">Execute concurrent calls </w:t>
       </w:r>
       <w:r>
@@ -8152,7 +9015,7 @@
 </file>
 
 <file path=word/numbering.xml><?xml version="1.0" encoding="utf-8"?>
-<w:numbering xmlns:wpc="http://schemas.microsoft.com/office/word/2010/wordprocessingCanvas" xmlns:cx="http://schemas.microsoft.com/office/drawing/2014/chartex" xmlns:cx1="http://schemas.microsoft.com/office/drawing/2015/9/8/chartex" xmlns:cx2="http://schemas.microsoft.com/office/drawing/2015/10/21/chartex" xmlns:cx3="http://schemas.microsoft.com/office/drawing/2016/5/9/chartex" xmlns:cx4="http://schemas.microsoft.com/office/drawing/2016/5/10/chartex" xmlns:cx5="http://schemas.microsoft.com/office/drawing/2016/5/11/chartex" xmlns:cx6="http://schemas.microsoft.com/office/drawing/2016/5/12/chartex" xmlns:cx7="http://schemas.microsoft.com/office/drawing/2016/5/13/chartex" xmlns:cx8="http://schemas.microsoft.com/office/drawing/2016/5/14/chartex" xmlns:mc="http://schemas.openxmlformats.org/markup-compatibility/2006" xmlns:aink="http://schemas.microsoft.com/office/drawing/2016/ink" xmlns:am3d="http://schemas.microsoft.com/office/drawing/2017/model3d" xmlns:o="urn:schemas-microsoft-com:office:office" xmlns:r="http://schemas.openxmlformats.org/officeDocument/2006/relationships" xmlns:m="http://schemas.openxmlformats.org/officeDocument/2006/math" xmlns:v="urn:schemas-microsoft-com:vml" xmlns:wp14="http://schemas.microsoft.com/office/word/2010/wordprocessingDrawing" xmlns:wp="http://schemas.openxmlformats.org/drawingml/2006/wordprocessingDrawing" xmlns:w10="urn:schemas-microsoft-com:office:word" xmlns:w="http://schemas.openxmlformats.org/wordprocessingml/2006/main" xmlns:w14="http://schemas.microsoft.com/office/word/2010/wordml" xmlns:w15="http://schemas.microsoft.com/office/word/2012/wordml" xmlns:w16cex="http://schemas.microsoft.com/office/word/2018/wordml/cex" xmlns:w16cid="http://schemas.microsoft.com/office/word/2016/wordml/cid" xmlns:w16="http://schemas.microsoft.com/office/word/2018/wordml" xmlns:w16sdtdh="http://schemas.microsoft.com/office/word/2020/wordml/sdtdatahash" xmlns:w16se="http://schemas.microsoft.com/office/word/2015/wordml/symex" xmlns:wpg="http://schemas.microsoft.com/office/word/2010/wordprocessingGroup" xmlns:wpi="http://schemas.microsoft.com/office/word/2010/wordprocessingInk" xmlns:wne="http://schemas.microsoft.com/office/word/2006/wordml" xmlns:wps="http://schemas.microsoft.com/office/word/2010/wordprocessingShape" mc:Ignorable="w14 w15 w16se w16cid w16 w16cex w16sdtdh wp14">
+<w:numbering xmlns:wpc="http://schemas.microsoft.com/office/word/2010/wordprocessingCanvas" xmlns:cx="http://schemas.microsoft.com/office/drawing/2014/chartex" xmlns:cx1="http://schemas.microsoft.com/office/drawing/2015/9/8/chartex" xmlns:cx2="http://schemas.microsoft.com/office/drawing/2015/10/21/chartex" xmlns:cx3="http://schemas.microsoft.com/office/drawing/2016/5/9/chartex" xmlns:cx4="http://schemas.microsoft.com/office/drawing/2016/5/10/chartex" xmlns:cx5="http://schemas.microsoft.com/office/drawing/2016/5/11/chartex" xmlns:cx6="http://schemas.microsoft.com/office/drawing/2016/5/12/chartex" xmlns:cx7="http://schemas.microsoft.com/office/drawing/2016/5/13/chartex" xmlns:cx8="http://schemas.microsoft.com/office/drawing/2016/5/14/chartex" xmlns:mc="http://schemas.openxmlformats.org/markup-compatibility/2006" xmlns:aink="http://schemas.microsoft.com/office/drawing/2016/ink" xmlns:am3d="http://schemas.microsoft.com/office/drawing/2017/model3d" xmlns:o="urn:schemas-microsoft-com:office:office" xmlns:oel="http://schemas.microsoft.com/office/2019/extlst" xmlns:r="http://schemas.openxmlformats.org/officeDocument/2006/relationships" xmlns:m="http://schemas.openxmlformats.org/officeDocument/2006/math" xmlns:v="urn:schemas-microsoft-com:vml" xmlns:wp14="http://schemas.microsoft.com/office/word/2010/wordprocessingDrawing" xmlns:wp="http://schemas.openxmlformats.org/drawingml/2006/wordprocessingDrawing" xmlns:w10="urn:schemas-microsoft-com:office:word" xmlns:w="http://schemas.openxmlformats.org/wordprocessingml/2006/main" xmlns:w14="http://schemas.microsoft.com/office/word/2010/wordml" xmlns:w15="http://schemas.microsoft.com/office/word/2012/wordml" xmlns:w16cex="http://schemas.microsoft.com/office/word/2018/wordml/cex" xmlns:w16cid="http://schemas.microsoft.com/office/word/2016/wordml/cid" xmlns:w16="http://schemas.microsoft.com/office/word/2018/wordml" xmlns:w16sdtdh="http://schemas.microsoft.com/office/word/2020/wordml/sdtdatahash" xmlns:w16se="http://schemas.microsoft.com/office/word/2015/wordml/symex" xmlns:wpg="http://schemas.microsoft.com/office/word/2010/wordprocessingGroup" xmlns:wpi="http://schemas.microsoft.com/office/word/2010/wordprocessingInk" xmlns:wne="http://schemas.microsoft.com/office/word/2006/wordml" xmlns:wps="http://schemas.microsoft.com/office/word/2010/wordprocessingShape" mc:Ignorable="w14 w15 w16se w16cid w16 w16cex w16sdtdh wp14">
   <w:abstractNum w:abstractNumId="0" w15:restartNumberingAfterBreak="0">
     <w:nsid w:val="06F513FD"/>
     <w:multiLevelType w:val="hybridMultilevel"/>
@@ -9243,34 +10106,34 @@
       </w:rPr>
     </w:lvl>
   </w:abstractNum>
-  <w:num w:numId="1">
+  <w:num w:numId="1" w16cid:durableId="336857127">
     <w:abstractNumId w:val="6"/>
   </w:num>
-  <w:num w:numId="2">
+  <w:num w:numId="2" w16cid:durableId="109402045">
     <w:abstractNumId w:val="2"/>
   </w:num>
-  <w:num w:numId="3">
+  <w:num w:numId="3" w16cid:durableId="1506096696">
     <w:abstractNumId w:val="8"/>
   </w:num>
-  <w:num w:numId="4">
+  <w:num w:numId="4" w16cid:durableId="348071810">
     <w:abstractNumId w:val="7"/>
   </w:num>
-  <w:num w:numId="5">
+  <w:num w:numId="5" w16cid:durableId="399400269">
     <w:abstractNumId w:val="4"/>
   </w:num>
-  <w:num w:numId="6">
+  <w:num w:numId="6" w16cid:durableId="1639257706">
     <w:abstractNumId w:val="1"/>
   </w:num>
-  <w:num w:numId="7">
+  <w:num w:numId="7" w16cid:durableId="252126212">
     <w:abstractNumId w:val="0"/>
   </w:num>
-  <w:num w:numId="8">
+  <w:num w:numId="8" w16cid:durableId="271713488">
     <w:abstractNumId w:val="9"/>
   </w:num>
-  <w:num w:numId="9">
+  <w:num w:numId="9" w16cid:durableId="895897977">
     <w:abstractNumId w:val="3"/>
   </w:num>
-  <w:num w:numId="10">
+  <w:num w:numId="10" w16cid:durableId="1534272735">
     <w:abstractNumId w:val="5"/>
   </w:num>
 </w:numbering>
